--- a/fuentes/CF01 232100.docx
+++ b/fuentes/CF01 232100.docx
@@ -764,7 +764,7 @@
       <w:pPr>
         <w:numPr>
           <w:ilvl w:val="0"/>
-          <w:numId w:val="10"/>
+          <w:numId w:val="2"/>
         </w:numPr>
         <w:pBdr>
           <w:top w:space="0" w:sz="0" w:val="nil"/>
@@ -793,7 +793,7 @@
     </w:p>
     <w:sdt>
       <w:sdtPr>
-        <w:id w:val="264073831"/>
+        <w:id w:val="-1829991653"/>
         <w:docPartObj>
           <w:docPartGallery w:val="Table of Contents"/>
           <w:docPartUnique w:val="1"/>
@@ -7734,7 +7734,7 @@
       <w:pPr>
         <w:numPr>
           <w:ilvl w:val="0"/>
-          <w:numId w:val="10"/>
+          <w:numId w:val="2"/>
         </w:numPr>
         <w:pBdr>
           <w:top w:space="0" w:sz="0" w:val="nil"/>
@@ -8045,7 +8045,7 @@
       <w:pPr>
         <w:numPr>
           <w:ilvl w:val="0"/>
-          <w:numId w:val="10"/>
+          <w:numId w:val="2"/>
         </w:numPr>
         <w:pBdr>
           <w:top w:space="0" w:sz="0" w:val="nil"/>
@@ -8112,7 +8112,7 @@
         <w:pStyle w:val="Heading1"/>
         <w:numPr>
           <w:ilvl w:val="0"/>
-          <w:numId w:val="9"/>
+          <w:numId w:val="12"/>
         </w:numPr>
         <w:ind w:left="432" w:hanging="432"/>
         <w:rPr/>
@@ -8179,7 +8179,7 @@
         <w:pStyle w:val="Heading2"/>
         <w:numPr>
           <w:ilvl w:val="1"/>
-          <w:numId w:val="9"/>
+          <w:numId w:val="12"/>
         </w:numPr>
         <w:ind w:left="576" w:hanging="576"/>
         <w:rPr/>
@@ -9013,7 +9013,7 @@
       <w:pPr>
         <w:numPr>
           <w:ilvl w:val="0"/>
-          <w:numId w:val="2"/>
+          <w:numId w:val="5"/>
         </w:numPr>
         <w:ind w:left="360" w:hanging="360"/>
         <w:rPr/>
@@ -9036,7 +9036,7 @@
       <w:pPr>
         <w:numPr>
           <w:ilvl w:val="0"/>
-          <w:numId w:val="2"/>
+          <w:numId w:val="5"/>
         </w:numPr>
         <w:ind w:left="360" w:hanging="360"/>
         <w:rPr/>
@@ -9059,7 +9059,7 @@
       <w:pPr>
         <w:numPr>
           <w:ilvl w:val="0"/>
-          <w:numId w:val="2"/>
+          <w:numId w:val="5"/>
         </w:numPr>
         <w:ind w:left="360" w:hanging="360"/>
         <w:rPr/>
@@ -9082,7 +9082,7 @@
       <w:pPr>
         <w:numPr>
           <w:ilvl w:val="0"/>
-          <w:numId w:val="2"/>
+          <w:numId w:val="5"/>
         </w:numPr>
         <w:ind w:left="360" w:hanging="360"/>
         <w:rPr/>
@@ -9118,7 +9118,7 @@
       <w:pPr>
         <w:numPr>
           <w:ilvl w:val="0"/>
-          <w:numId w:val="2"/>
+          <w:numId w:val="5"/>
         </w:numPr>
         <w:ind w:left="360" w:hanging="360"/>
         <w:rPr/>
@@ -9141,7 +9141,7 @@
       <w:pPr>
         <w:numPr>
           <w:ilvl w:val="0"/>
-          <w:numId w:val="2"/>
+          <w:numId w:val="5"/>
         </w:numPr>
         <w:ind w:left="360" w:hanging="360"/>
         <w:rPr/>
@@ -9469,7 +9469,7 @@
         <w:pStyle w:val="Heading2"/>
         <w:numPr>
           <w:ilvl w:val="1"/>
-          <w:numId w:val="9"/>
+          <w:numId w:val="12"/>
         </w:numPr>
         <w:ind w:left="576" w:hanging="576"/>
         <w:rPr/>
@@ -9540,7 +9540,7 @@
       <w:pPr>
         <w:numPr>
           <w:ilvl w:val="0"/>
-          <w:numId w:val="2"/>
+          <w:numId w:val="5"/>
         </w:numPr>
         <w:pBdr>
           <w:top w:space="0" w:sz="0" w:val="nil"/>
@@ -9608,7 +9608,7 @@
       <w:pPr>
         <w:numPr>
           <w:ilvl w:val="0"/>
-          <w:numId w:val="2"/>
+          <w:numId w:val="5"/>
         </w:numPr>
         <w:pBdr>
           <w:top w:space="0" w:sz="0" w:val="nil"/>
@@ -9661,7 +9661,7 @@
       <w:pPr>
         <w:numPr>
           <w:ilvl w:val="0"/>
-          <w:numId w:val="2"/>
+          <w:numId w:val="5"/>
         </w:numPr>
         <w:pBdr>
           <w:top w:space="0" w:sz="0" w:val="nil"/>
@@ -9699,7 +9699,7 @@
       <w:pPr>
         <w:numPr>
           <w:ilvl w:val="0"/>
-          <w:numId w:val="2"/>
+          <w:numId w:val="5"/>
         </w:numPr>
         <w:pBdr>
           <w:top w:space="0" w:sz="0" w:val="nil"/>
@@ -9752,7 +9752,7 @@
       <w:pPr>
         <w:numPr>
           <w:ilvl w:val="0"/>
-          <w:numId w:val="2"/>
+          <w:numId w:val="5"/>
         </w:numPr>
         <w:pBdr>
           <w:top w:space="0" w:sz="0" w:val="nil"/>
@@ -9790,7 +9790,7 @@
       <w:pPr>
         <w:numPr>
           <w:ilvl w:val="0"/>
-          <w:numId w:val="11"/>
+          <w:numId w:val="3"/>
         </w:numPr>
         <w:pBdr>
           <w:top w:space="0" w:sz="0" w:val="nil"/>
@@ -9844,7 +9844,7 @@
       <w:pPr>
         <w:numPr>
           <w:ilvl w:val="0"/>
-          <w:numId w:val="11"/>
+          <w:numId w:val="3"/>
         </w:numPr>
         <w:pBdr>
           <w:top w:space="0" w:sz="0" w:val="nil"/>
@@ -9898,7 +9898,7 @@
       <w:pPr>
         <w:numPr>
           <w:ilvl w:val="0"/>
-          <w:numId w:val="11"/>
+          <w:numId w:val="3"/>
         </w:numPr>
         <w:pBdr>
           <w:top w:space="0" w:sz="0" w:val="nil"/>
@@ -9965,7 +9965,7 @@
       <w:pPr>
         <w:numPr>
           <w:ilvl w:val="0"/>
-          <w:numId w:val="11"/>
+          <w:numId w:val="3"/>
         </w:numPr>
         <w:pBdr>
           <w:top w:space="0" w:sz="0" w:val="nil"/>
@@ -10173,7 +10173,7 @@
       <w:pPr>
         <w:numPr>
           <w:ilvl w:val="0"/>
-          <w:numId w:val="11"/>
+          <w:numId w:val="3"/>
         </w:numPr>
         <w:pBdr>
           <w:top w:space="0" w:sz="0" w:val="nil"/>
@@ -10235,7 +10235,7 @@
       <w:pPr>
         <w:numPr>
           <w:ilvl w:val="0"/>
-          <w:numId w:val="3"/>
+          <w:numId w:val="6"/>
         </w:numPr>
         <w:spacing w:line="278.00000000000006" w:lineRule="auto"/>
         <w:ind w:left="360" w:hanging="360"/>
@@ -10260,7 +10260,7 @@
       <w:pPr>
         <w:numPr>
           <w:ilvl w:val="0"/>
-          <w:numId w:val="3"/>
+          <w:numId w:val="6"/>
         </w:numPr>
         <w:spacing w:line="278.00000000000006" w:lineRule="auto"/>
         <w:ind w:left="360" w:hanging="360"/>
@@ -10285,7 +10285,7 @@
       <w:pPr>
         <w:numPr>
           <w:ilvl w:val="0"/>
-          <w:numId w:val="3"/>
+          <w:numId w:val="6"/>
         </w:numPr>
         <w:spacing w:line="278.00000000000006" w:lineRule="auto"/>
         <w:ind w:left="360" w:hanging="360"/>
@@ -10310,7 +10310,7 @@
       <w:pPr>
         <w:numPr>
           <w:ilvl w:val="0"/>
-          <w:numId w:val="3"/>
+          <w:numId w:val="6"/>
         </w:numPr>
         <w:spacing w:line="278.00000000000006" w:lineRule="auto"/>
         <w:ind w:left="360" w:hanging="360"/>
@@ -10360,7 +10360,7 @@
       <w:pPr>
         <w:numPr>
           <w:ilvl w:val="0"/>
-          <w:numId w:val="4"/>
+          <w:numId w:val="7"/>
         </w:numPr>
         <w:spacing w:line="278.00000000000006" w:lineRule="auto"/>
         <w:ind w:left="360" w:hanging="360"/>
@@ -10385,7 +10385,7 @@
       <w:pPr>
         <w:numPr>
           <w:ilvl w:val="0"/>
-          <w:numId w:val="4"/>
+          <w:numId w:val="7"/>
         </w:numPr>
         <w:spacing w:line="278.00000000000006" w:lineRule="auto"/>
         <w:ind w:left="360" w:hanging="360"/>
@@ -10410,7 +10410,7 @@
       <w:pPr>
         <w:numPr>
           <w:ilvl w:val="0"/>
-          <w:numId w:val="4"/>
+          <w:numId w:val="7"/>
         </w:numPr>
         <w:spacing w:line="278.00000000000006" w:lineRule="auto"/>
         <w:ind w:left="360" w:hanging="360"/>
@@ -10435,7 +10435,7 @@
       <w:pPr>
         <w:numPr>
           <w:ilvl w:val="0"/>
-          <w:numId w:val="4"/>
+          <w:numId w:val="7"/>
         </w:numPr>
         <w:spacing w:line="278.00000000000006" w:lineRule="auto"/>
         <w:ind w:left="360" w:hanging="360"/>
@@ -10460,7 +10460,7 @@
       <w:pPr>
         <w:numPr>
           <w:ilvl w:val="0"/>
-          <w:numId w:val="4"/>
+          <w:numId w:val="7"/>
         </w:numPr>
         <w:spacing w:line="278.00000000000006" w:lineRule="auto"/>
         <w:ind w:left="360" w:hanging="360"/>
@@ -10814,7 +10814,7 @@
           <wp:inline distB="0" distT="0" distL="0" distR="0">
             <wp:extent cx="5400000" cy="1531772"/>
             <wp:effectExtent b="38100" l="38100" r="38100" t="38100"/>
-            <wp:docPr descr="Diagrama&#10;&#10;Descripción generada automáticamente" id="2015872890" name="image1.png"/>
+            <wp:docPr descr="Diagrama&#10;&#10;Descripción generada automáticamente" id="2015872899" name="image1.png"/>
             <a:graphic>
               <a:graphicData uri="http://schemas.openxmlformats.org/drawingml/2006/picture">
                 <pic:pic>
@@ -10823,7 +10823,7 @@
                     <pic:cNvPicPr preferRelativeResize="0"/>
                   </pic:nvPicPr>
                   <pic:blipFill>
-                    <a:blip r:embed="rId7"/>
+                    <a:blip r:embed="rId9"/>
                     <a:srcRect b="3342" l="0" r="-11" t="0"/>
                     <a:stretch>
                       <a:fillRect/>
@@ -10881,7 +10881,7 @@
         <w:pStyle w:val="Heading1"/>
         <w:numPr>
           <w:ilvl w:val="0"/>
-          <w:numId w:val="9"/>
+          <w:numId w:val="12"/>
         </w:numPr>
         <w:ind w:left="567" w:hanging="567"/>
         <w:rPr/>
@@ -10924,7 +10924,7 @@
         <w:pStyle w:val="Heading2"/>
         <w:numPr>
           <w:ilvl w:val="1"/>
-          <w:numId w:val="9"/>
+          <w:numId w:val="12"/>
         </w:numPr>
         <w:ind w:left="576" w:hanging="576"/>
         <w:rPr/>
@@ -10992,7 +10992,7 @@
       <w:pPr>
         <w:numPr>
           <w:ilvl w:val="0"/>
-          <w:numId w:val="12"/>
+          <w:numId w:val="4"/>
         </w:numPr>
         <w:pBdr>
           <w:top w:space="0" w:sz="0" w:val="nil"/>
@@ -11030,7 +11030,7 @@
       <w:pPr>
         <w:numPr>
           <w:ilvl w:val="0"/>
-          <w:numId w:val="12"/>
+          <w:numId w:val="4"/>
         </w:numPr>
         <w:pBdr>
           <w:top w:space="0" w:sz="0" w:val="nil"/>
@@ -11068,7 +11068,7 @@
       <w:pPr>
         <w:numPr>
           <w:ilvl w:val="0"/>
-          <w:numId w:val="12"/>
+          <w:numId w:val="4"/>
         </w:numPr>
         <w:pBdr>
           <w:top w:space="0" w:sz="0" w:val="nil"/>
@@ -11462,7 +11462,7 @@
       <w:pPr>
         <w:numPr>
           <w:ilvl w:val="0"/>
-          <w:numId w:val="5"/>
+          <w:numId w:val="8"/>
         </w:numPr>
         <w:pBdr>
           <w:top w:space="0" w:sz="0" w:val="nil"/>
@@ -11501,7 +11501,7 @@
       <w:pPr>
         <w:numPr>
           <w:ilvl w:val="1"/>
-          <w:numId w:val="6"/>
+          <w:numId w:val="9"/>
         </w:numPr>
         <w:spacing w:line="278.00000000000006" w:lineRule="auto"/>
         <w:ind w:left="1440" w:hanging="360"/>
@@ -11869,7 +11869,7 @@
       <w:pPr>
         <w:numPr>
           <w:ilvl w:val="0"/>
-          <w:numId w:val="5"/>
+          <w:numId w:val="8"/>
         </w:numPr>
         <w:pBdr>
           <w:top w:space="0" w:sz="0" w:val="nil"/>
@@ -11908,7 +11908,7 @@
       <w:pPr>
         <w:numPr>
           <w:ilvl w:val="1"/>
-          <w:numId w:val="6"/>
+          <w:numId w:val="9"/>
         </w:numPr>
         <w:spacing w:line="278.00000000000006" w:lineRule="auto"/>
         <w:ind w:left="1440" w:hanging="360"/>
@@ -12276,7 +12276,7 @@
       <w:pPr>
         <w:numPr>
           <w:ilvl w:val="0"/>
-          <w:numId w:val="5"/>
+          <w:numId w:val="8"/>
         </w:numPr>
         <w:pBdr>
           <w:top w:space="0" w:sz="0" w:val="nil"/>
@@ -12315,7 +12315,7 @@
       <w:pPr>
         <w:numPr>
           <w:ilvl w:val="1"/>
-          <w:numId w:val="6"/>
+          <w:numId w:val="9"/>
         </w:numPr>
         <w:spacing w:line="278.00000000000006" w:lineRule="auto"/>
         <w:ind w:left="1440" w:hanging="360"/>
@@ -12504,7 +12504,7 @@
       <w:pPr>
         <w:numPr>
           <w:ilvl w:val="0"/>
-          <w:numId w:val="5"/>
+          <w:numId w:val="8"/>
         </w:numPr>
         <w:pBdr>
           <w:top w:space="0" w:sz="0" w:val="nil"/>
@@ -12635,7 +12635,7 @@
         <w:pStyle w:val="Heading2"/>
         <w:numPr>
           <w:ilvl w:val="1"/>
-          <w:numId w:val="9"/>
+          <w:numId w:val="12"/>
         </w:numPr>
         <w:spacing w:line="278.00000000000006" w:lineRule="auto"/>
         <w:ind w:left="576" w:hanging="576"/>
@@ -12702,7 +12702,7 @@
       <w:pPr>
         <w:numPr>
           <w:ilvl w:val="0"/>
-          <w:numId w:val="7"/>
+          <w:numId w:val="10"/>
         </w:numPr>
         <w:spacing w:line="278.00000000000006" w:lineRule="auto"/>
         <w:ind w:left="360" w:hanging="360"/>
@@ -12727,7 +12727,7 @@
       <w:pPr>
         <w:numPr>
           <w:ilvl w:val="0"/>
-          <w:numId w:val="7"/>
+          <w:numId w:val="10"/>
         </w:numPr>
         <w:spacing w:line="278.00000000000006" w:lineRule="auto"/>
         <w:ind w:left="360" w:hanging="360"/>
@@ -12779,7 +12779,7 @@
       <w:pPr>
         <w:numPr>
           <w:ilvl w:val="0"/>
-          <w:numId w:val="8"/>
+          <w:numId w:val="11"/>
         </w:numPr>
         <w:spacing w:line="278.00000000000006" w:lineRule="auto"/>
         <w:ind w:left="360" w:hanging="360"/>
@@ -12804,7 +12804,7 @@
       <w:pPr>
         <w:numPr>
           <w:ilvl w:val="0"/>
-          <w:numId w:val="8"/>
+          <w:numId w:val="11"/>
         </w:numPr>
         <w:spacing w:line="278.00000000000006" w:lineRule="auto"/>
         <w:ind w:left="360" w:hanging="360"/>
@@ -12829,7 +12829,7 @@
       <w:pPr>
         <w:numPr>
           <w:ilvl w:val="0"/>
-          <w:numId w:val="8"/>
+          <w:numId w:val="11"/>
         </w:numPr>
         <w:spacing w:line="278.00000000000006" w:lineRule="auto"/>
         <w:ind w:left="360" w:hanging="360"/>
@@ -12847,7 +12847,7 @@
         <w:rPr>
           <w:rtl w:val="0"/>
         </w:rPr>
-        <w:t xml:space="preserve">: Interfases para conectar el sistema embebido con sensores (entrada) y actuadores (salida), como un sensor de temperatura y una bomba de agua en un sistema de riego.</w:t>
+        <w:t xml:space="preserve">: Interfaces para conectar el sistema embebido con sensores (entrada) y actuadores (salida), como un sensor de temperatura y una bomba de agua en un sistema de riego.</w:t>
       </w:r>
     </w:p>
     <w:p>
@@ -12855,7 +12855,7 @@
         <w:pStyle w:val="Heading2"/>
         <w:numPr>
           <w:ilvl w:val="1"/>
-          <w:numId w:val="9"/>
+          <w:numId w:val="12"/>
         </w:numPr>
         <w:ind w:left="576" w:hanging="576"/>
         <w:rPr/>
@@ -12873,7 +12873,7 @@
       <w:pPr>
         <w:numPr>
           <w:ilvl w:val="0"/>
-          <w:numId w:val="5"/>
+          <w:numId w:val="8"/>
         </w:numPr>
         <w:pBdr>
           <w:top w:space="0" w:sz="0" w:val="nil"/>
@@ -13042,7 +13042,7 @@
         <w:pStyle w:val="Heading2"/>
         <w:numPr>
           <w:ilvl w:val="1"/>
-          <w:numId w:val="9"/>
+          <w:numId w:val="12"/>
         </w:numPr>
         <w:ind w:left="578" w:hanging="578"/>
         <w:rPr/>
@@ -13755,7 +13755,7 @@
               <w:rPr>
                 <w:rtl w:val="0"/>
               </w:rPr>
-              <w:t xml:space="preserve">: Crear un sistema de alarma que se active cuando los datos de un sensor detectan condiciones anormales, como una temperatura muy alta o humedad muy baja.</w:t>
+              <w:t xml:space="preserve">: Crear un sistema de alarma que se active cuando los datos de un sensor detecta condiciones anormales, como una temperatura muy alta o humedad muy baja.</w:t>
             </w:r>
           </w:p>
           <w:p>
@@ -14181,9 +14181,7 @@
         </w:pBdr>
         <w:spacing w:after="200" w:lineRule="auto"/>
         <w:jc w:val="left"/>
-        <w:rPr>
-          <w:color w:val="000000"/>
-        </w:rPr>
+        <w:rPr/>
       </w:pPr>
       <w:r>
         <w:rPr>
@@ -14193,16 +14191,35 @@
         </w:rPr>
         <w:t xml:space="preserve">Se recomienda consultar: </w:t>
       </w:r>
-      <w:hyperlink r:id="rId8">
+      <w:sdt>
+        <w:sdtPr>
+          <w:id w:val="-987458340"/>
+          <w:tag w:val="goog_rdk_0"/>
+        </w:sdtPr>
+        <w:sdtContent>
+          <w:commentRangeStart w:id="0"/>
+        </w:sdtContent>
+      </w:sdt>
+      <w:hyperlink r:id="rId10">
         <w:r>
           <w:rPr>
-            <w:color w:val="467886"/>
+            <w:color w:val="1155cc"/>
             <w:u w:val="single"/>
             <w:rtl w:val="0"/>
           </w:rPr>
-          <w:t xml:space="preserve">https://www.maristashuelva.es/webinfo/tecnologia/arduino/Libro_kit_Basico.pdf</w:t>
+          <w:t xml:space="preserve">https://candy-ho.com/Drivers/librodeproyectosdearduinostarterkit-151212174250.pdf?srsltid=AfmBOoqQ0zZm_YK3m_njhKi_E8eu9IwqcokHwmTnEl6-rSpkJnpvWPcq</w:t>
         </w:r>
       </w:hyperlink>
+      <w:r>
+        <w:rPr>
+          <w:rtl w:val="0"/>
+        </w:rPr>
+        <w:t xml:space="preserve"> </w:t>
+      </w:r>
+      <w:commentRangeEnd w:id="0"/>
+      <w:r>
+        <w:commentReference w:id="0"/>
+      </w:r>
       <w:r>
         <w:rPr>
           <w:rtl w:val="0"/>
@@ -14214,7 +14231,7 @@
         <w:pStyle w:val="Heading1"/>
         <w:numPr>
           <w:ilvl w:val="0"/>
-          <w:numId w:val="9"/>
+          <w:numId w:val="12"/>
         </w:numPr>
         <w:ind w:left="567" w:hanging="567"/>
         <w:rPr/>
@@ -14395,7 +14412,7 @@
               </w:rPr>
               <w:t xml:space="preserve">: Máquinas Agrícolas: diseño industrial (Parte 1 de 2).” </w:t>
             </w:r>
-            <w:hyperlink r:id="rId9">
+            <w:hyperlink r:id="rId11">
               <w:r>
                 <w:rPr>
                   <w:color w:val="467886"/>
@@ -14419,7 +14436,7 @@
         <w:pStyle w:val="Heading2"/>
         <w:numPr>
           <w:ilvl w:val="1"/>
-          <w:numId w:val="9"/>
+          <w:numId w:val="12"/>
         </w:numPr>
         <w:ind w:left="576" w:hanging="576"/>
         <w:rPr/>
@@ -14734,7 +14751,22 @@
           <w:color w:val="000000"/>
           <w:rtl w:val="0"/>
         </w:rPr>
-        <w:t xml:space="preserve">Eliminación de Ambigüedades:</w:t>
+        <w:t xml:space="preserve">Eliminación de </w:t>
+      </w:r>
+      <w:r>
+        <w:rPr>
+          <w:b w:val="1"/>
+          <w:rtl w:val="0"/>
+        </w:rPr>
+        <w:t xml:space="preserve">ambigüedades</w:t>
+      </w:r>
+      <w:r>
+        <w:rPr>
+          <w:b w:val="1"/>
+          <w:color w:val="000000"/>
+          <w:rtl w:val="0"/>
+        </w:rPr>
+        <w:t xml:space="preserve">:</w:t>
       </w:r>
       <w:r>
         <w:rPr>
@@ -15056,7 +15088,7 @@
         <w:pStyle w:val="Heading2"/>
         <w:numPr>
           <w:ilvl w:val="1"/>
-          <w:numId w:val="9"/>
+          <w:numId w:val="12"/>
         </w:numPr>
         <w:ind w:left="576" w:hanging="576"/>
         <w:rPr/>
@@ -16173,16 +16205,16 @@
           <wp:inline distB="0" distT="0" distL="0" distR="0">
             <wp:extent cx="5400000" cy="5028056"/>
             <wp:effectExtent b="38100" l="38100" r="38100" t="38100"/>
-            <wp:docPr id="2015872891" name="image7.png"/>
+            <wp:docPr id="2015872901" name="image9.png"/>
             <a:graphic>
               <a:graphicData uri="http://schemas.openxmlformats.org/drawingml/2006/picture">
                 <pic:pic>
                   <pic:nvPicPr>
-                    <pic:cNvPr id="0" name="image7.png"/>
+                    <pic:cNvPr id="0" name="image9.png"/>
                     <pic:cNvPicPr preferRelativeResize="0"/>
                   </pic:nvPicPr>
                   <pic:blipFill>
-                    <a:blip r:embed="rId10"/>
+                    <a:blip r:embed="rId12"/>
                     <a:srcRect b="0" l="2175" r="0" t="7487"/>
                     <a:stretch>
                       <a:fillRect/>
@@ -16236,7 +16268,7 @@
         </w:rPr>
         <w:t xml:space="preserve">Fuente: Imagen tomada de </w:t>
       </w:r>
-      <w:hyperlink r:id="rId11">
+      <w:hyperlink r:id="rId13">
         <w:r>
           <w:rPr>
             <w:i w:val="1"/>
@@ -16275,7 +16307,7 @@
         <w:pStyle w:val="Heading2"/>
         <w:numPr>
           <w:ilvl w:val="1"/>
-          <w:numId w:val="9"/>
+          <w:numId w:val="12"/>
         </w:numPr>
         <w:ind w:left="576" w:hanging="576"/>
         <w:rPr/>
@@ -16793,7 +16825,7 @@
         <w:pStyle w:val="Heading2"/>
         <w:numPr>
           <w:ilvl w:val="1"/>
-          <w:numId w:val="9"/>
+          <w:numId w:val="12"/>
         </w:numPr>
         <w:ind w:left="576" w:hanging="576"/>
         <w:rPr/>
@@ -17115,7 +17147,7 @@
       <w:pPr>
         <w:numPr>
           <w:ilvl w:val="1"/>
-          <w:numId w:val="10"/>
+          <w:numId w:val="2"/>
         </w:numPr>
         <w:pBdr>
           <w:top w:space="0" w:sz="0" w:val="nil"/>
@@ -17153,7 +17185,7 @@
       <w:pPr>
         <w:numPr>
           <w:ilvl w:val="1"/>
-          <w:numId w:val="10"/>
+          <w:numId w:val="2"/>
         </w:numPr>
         <w:pBdr>
           <w:top w:space="0" w:sz="0" w:val="nil"/>
@@ -17191,7 +17223,7 @@
       <w:pPr>
         <w:numPr>
           <w:ilvl w:val="1"/>
-          <w:numId w:val="10"/>
+          <w:numId w:val="2"/>
         </w:numPr>
         <w:pBdr>
           <w:top w:space="0" w:sz="0" w:val="nil"/>
@@ -17718,7 +17750,7 @@
         <w:pStyle w:val="Heading2"/>
         <w:numPr>
           <w:ilvl w:val="1"/>
-          <w:numId w:val="9"/>
+          <w:numId w:val="12"/>
         </w:numPr>
         <w:ind w:left="576" w:hanging="576"/>
         <w:rPr/>
@@ -18506,16 +18538,16 @@
           <wp:inline distB="114300" distT="114300" distL="114300" distR="114300">
             <wp:extent cx="5612130" cy="5854700"/>
             <wp:effectExtent b="25400" l="25400" r="25400" t="25400"/>
-            <wp:docPr id="2015872889" name="image10.jpg"/>
+            <wp:docPr id="2015872900" name="image2.jpg"/>
             <a:graphic>
               <a:graphicData uri="http://schemas.openxmlformats.org/drawingml/2006/picture">
                 <pic:pic>
                   <pic:nvPicPr>
-                    <pic:cNvPr id="0" name="image10.jpg"/>
+                    <pic:cNvPr id="0" name="image2.jpg"/>
                     <pic:cNvPicPr preferRelativeResize="0"/>
                   </pic:nvPicPr>
                   <pic:blipFill>
-                    <a:blip r:embed="rId12"/>
+                    <a:blip r:embed="rId14"/>
                     <a:srcRect b="0" l="0" r="0" t="0"/>
                     <a:stretch>
                       <a:fillRect/>
@@ -18575,7 +18607,7 @@
         <w:pStyle w:val="Heading1"/>
         <w:numPr>
           <w:ilvl w:val="0"/>
-          <w:numId w:val="9"/>
+          <w:numId w:val="12"/>
         </w:numPr>
         <w:ind w:left="567" w:hanging="567"/>
         <w:rPr/>
@@ -18642,7 +18674,7 @@
         <w:pStyle w:val="Heading2"/>
         <w:numPr>
           <w:ilvl w:val="1"/>
-          <w:numId w:val="9"/>
+          <w:numId w:val="12"/>
         </w:numPr>
         <w:ind w:left="576" w:hanging="576"/>
         <w:rPr/>
@@ -18896,16 +18928,16 @@
                 <wp:inline distB="0" distT="0" distL="0" distR="0">
                   <wp:extent cx="1080000" cy="1080000"/>
                   <wp:effectExtent b="0" l="0" r="0" t="0"/>
-                  <wp:docPr id="2015872893" name="image2.jpg"/>
+                  <wp:docPr id="2015872903" name="image4.jpg"/>
                   <a:graphic>
                     <a:graphicData uri="http://schemas.openxmlformats.org/drawingml/2006/picture">
                       <pic:pic>
                         <pic:nvPicPr>
-                          <pic:cNvPr id="0" name="image2.jpg"/>
+                          <pic:cNvPr id="0" name="image4.jpg"/>
                           <pic:cNvPicPr preferRelativeResize="0"/>
                         </pic:nvPicPr>
                         <pic:blipFill>
-                          <a:blip r:embed="rId13"/>
+                          <a:blip r:embed="rId15"/>
                           <a:srcRect b="0" l="0" r="0" t="0"/>
                           <a:stretch>
                             <a:fillRect/>
@@ -19017,16 +19049,16 @@
                 <wp:inline distB="0" distT="0" distL="0" distR="0">
                   <wp:extent cx="1080000" cy="1080000"/>
                   <wp:effectExtent b="0" l="0" r="0" t="0"/>
-                  <wp:docPr id="2015872892" name="image6.png"/>
+                  <wp:docPr id="2015872902" name="image10.png"/>
                   <a:graphic>
                     <a:graphicData uri="http://schemas.openxmlformats.org/drawingml/2006/picture">
                       <pic:pic>
                         <pic:nvPicPr>
-                          <pic:cNvPr id="0" name="image6.png"/>
+                          <pic:cNvPr id="0" name="image10.png"/>
                           <pic:cNvPicPr preferRelativeResize="0"/>
                         </pic:nvPicPr>
                         <pic:blipFill>
-                          <a:blip r:embed="rId14"/>
+                          <a:blip r:embed="rId16"/>
                           <a:srcRect b="0" l="0" r="0" t="0"/>
                           <a:stretch>
                             <a:fillRect/>
@@ -19138,16 +19170,16 @@
                 <wp:inline distB="0" distT="0" distL="0" distR="0">
                   <wp:extent cx="1080000" cy="1080000"/>
                   <wp:effectExtent b="0" l="0" r="0" t="0"/>
-                  <wp:docPr id="2015872895" name="image9.jpg"/>
+                  <wp:docPr id="2015872905" name="image6.jpg"/>
                   <a:graphic>
                     <a:graphicData uri="http://schemas.openxmlformats.org/drawingml/2006/picture">
                       <pic:pic>
                         <pic:nvPicPr>
-                          <pic:cNvPr id="0" name="image9.jpg"/>
+                          <pic:cNvPr id="0" name="image6.jpg"/>
                           <pic:cNvPicPr preferRelativeResize="0"/>
                         </pic:nvPicPr>
                         <pic:blipFill>
-                          <a:blip r:embed="rId15"/>
+                          <a:blip r:embed="rId17"/>
                           <a:srcRect b="0" l="0" r="0" t="0"/>
                           <a:stretch>
                             <a:fillRect/>
@@ -19257,16 +19289,16 @@
                 <wp:inline distB="0" distT="0" distL="0" distR="0">
                   <wp:extent cx="1592580" cy="1150620"/>
                   <wp:effectExtent b="0" l="0" r="0" t="0"/>
-                  <wp:docPr id="2015872894" name="image3.png"/>
+                  <wp:docPr id="2015872904" name="image8.png"/>
                   <a:graphic>
                     <a:graphicData uri="http://schemas.openxmlformats.org/drawingml/2006/picture">
                       <pic:pic>
                         <pic:nvPicPr>
-                          <pic:cNvPr id="0" name="image3.png"/>
+                          <pic:cNvPr id="0" name="image8.png"/>
                           <pic:cNvPicPr preferRelativeResize="0"/>
                         </pic:nvPicPr>
                         <pic:blipFill>
-                          <a:blip r:embed="rId16"/>
+                          <a:blip r:embed="rId18"/>
                           <a:srcRect b="0" l="0" r="0" t="0"/>
                           <a:stretch>
                             <a:fillRect/>
@@ -19523,7 +19555,20 @@
           <w:color w:val="000000"/>
           <w:rtl w:val="0"/>
         </w:rPr>
-        <w:t xml:space="preserve"> de carátula o comparadores: se utilizan para verificar alineaciones y concentricidades en componentes montados.</w:t>
+        <w:t xml:space="preserve"> de carátula o comparadores: se utilizan para verificar alineaciones y concentricida</w:t>
+      </w:r>
+      <w:r>
+        <w:rPr>
+          <w:rtl w:val="0"/>
+        </w:rPr>
+        <w:t xml:space="preserve">d</w:t>
+      </w:r>
+      <w:r>
+        <w:rPr>
+          <w:color w:val="000000"/>
+          <w:rtl w:val="0"/>
+        </w:rPr>
+        <w:t xml:space="preserve"> en componentes montados.</w:t>
       </w:r>
       <w:r>
         <w:rPr>
@@ -19946,7 +19991,7 @@
         <w:pStyle w:val="Heading2"/>
         <w:numPr>
           <w:ilvl w:val="1"/>
-          <w:numId w:val="9"/>
+          <w:numId w:val="12"/>
         </w:numPr>
         <w:ind w:left="576" w:hanging="576"/>
         <w:rPr/>
@@ -20129,7 +20174,7 @@
         <w:pStyle w:val="Heading2"/>
         <w:numPr>
           <w:ilvl w:val="1"/>
-          <w:numId w:val="9"/>
+          <w:numId w:val="12"/>
         </w:numPr>
         <w:ind w:left="576" w:hanging="576"/>
         <w:rPr/>
@@ -20500,7 +20545,7 @@
         <w:pStyle w:val="Heading1"/>
         <w:numPr>
           <w:ilvl w:val="0"/>
-          <w:numId w:val="9"/>
+          <w:numId w:val="12"/>
         </w:numPr>
         <w:ind w:left="432" w:hanging="432"/>
         <w:rPr/>
@@ -20543,7 +20588,7 @@
         <w:pStyle w:val="Heading2"/>
         <w:numPr>
           <w:ilvl w:val="1"/>
-          <w:numId w:val="9"/>
+          <w:numId w:val="12"/>
         </w:numPr>
         <w:ind w:left="576" w:hanging="576"/>
         <w:rPr/>
@@ -20883,7 +20928,7 @@
         <w:pStyle w:val="Heading2"/>
         <w:numPr>
           <w:ilvl w:val="1"/>
-          <w:numId w:val="9"/>
+          <w:numId w:val="12"/>
         </w:numPr>
         <w:ind w:left="576" w:hanging="576"/>
         <w:rPr/>
@@ -21158,7 +21203,7 @@
         <w:pStyle w:val="Heading2"/>
         <w:numPr>
           <w:ilvl w:val="1"/>
-          <w:numId w:val="9"/>
+          <w:numId w:val="12"/>
         </w:numPr>
         <w:ind w:left="576" w:hanging="576"/>
         <w:rPr/>
@@ -21447,7 +21492,7 @@
         <w:pStyle w:val="Heading2"/>
         <w:numPr>
           <w:ilvl w:val="1"/>
-          <w:numId w:val="9"/>
+          <w:numId w:val="12"/>
         </w:numPr>
         <w:ind w:left="576" w:hanging="576"/>
         <w:rPr/>
@@ -21689,7 +21734,7 @@
         <w:pStyle w:val="Heading1"/>
         <w:numPr>
           <w:ilvl w:val="0"/>
-          <w:numId w:val="9"/>
+          <w:numId w:val="12"/>
         </w:numPr>
         <w:ind w:left="432" w:hanging="432"/>
         <w:rPr/>
@@ -21854,16 +21899,16 @@
           <wp:inline distB="0" distT="0" distL="0" distR="0">
             <wp:extent cx="5400000" cy="4800000"/>
             <wp:effectExtent b="38100" l="38100" r="38100" t="38100"/>
-            <wp:docPr descr="Imagen que contiene Escala de tiempo&#10;&#10;Descripción generada automáticamente" id="2015872897" name="image5.png"/>
+            <wp:docPr descr="Imagen que contiene Escala de tiempo&#10;&#10;Descripción generada automáticamente" id="2015872907" name="image7.png"/>
             <a:graphic>
               <a:graphicData uri="http://schemas.openxmlformats.org/drawingml/2006/picture">
                 <pic:pic>
                   <pic:nvPicPr>
-                    <pic:cNvPr descr="Imagen que contiene Escala de tiempo&#10;&#10;Descripción generada automáticamente" id="0" name="image5.png"/>
+                    <pic:cNvPr descr="Imagen que contiene Escala de tiempo&#10;&#10;Descripción generada automáticamente" id="0" name="image7.png"/>
                     <pic:cNvPicPr preferRelativeResize="0"/>
                   </pic:nvPicPr>
                   <pic:blipFill>
-                    <a:blip r:embed="rId17"/>
+                    <a:blip r:embed="rId19"/>
                     <a:srcRect b="6318" l="5092" r="4786" t="6638"/>
                     <a:stretch>
                       <a:fillRect/>
@@ -21955,7 +22000,7 @@
       <w:pPr>
         <w:numPr>
           <w:ilvl w:val="0"/>
-          <w:numId w:val="10"/>
+          <w:numId w:val="2"/>
         </w:numPr>
         <w:pBdr>
           <w:top w:space="0" w:sz="0" w:val="nil"/>
@@ -22165,16 +22210,16 @@
                 <wp:inline distB="0" distT="0" distL="0" distR="0">
                   <wp:extent cx="1067290" cy="894882"/>
                   <wp:effectExtent b="0" l="0" r="0" t="0"/>
-                  <wp:docPr descr="Interfaz de usuario gráfica&#10;&#10;Descripción generada automáticamente" id="2015872896" name="image8.png"/>
+                  <wp:docPr descr="Interfaz de usuario gráfica&#10;&#10;Descripción generada automáticamente" id="2015872906" name="image3.png"/>
                   <a:graphic>
                     <a:graphicData uri="http://schemas.openxmlformats.org/drawingml/2006/picture">
                       <pic:pic>
                         <pic:nvPicPr>
-                          <pic:cNvPr descr="Interfaz de usuario gráfica&#10;&#10;Descripción generada automáticamente" id="0" name="image8.png"/>
+                          <pic:cNvPr descr="Interfaz de usuario gráfica&#10;&#10;Descripción generada automáticamente" id="0" name="image3.png"/>
                           <pic:cNvPicPr preferRelativeResize="0"/>
                         </pic:nvPicPr>
                         <pic:blipFill>
-                          <a:blip r:embed="rId18"/>
+                          <a:blip r:embed="rId20"/>
                           <a:srcRect b="67202" l="0" r="78526" t="0"/>
                           <a:stretch>
                             <a:fillRect/>
@@ -22284,7 +22329,7 @@
       <w:pPr>
         <w:numPr>
           <w:ilvl w:val="0"/>
-          <w:numId w:val="10"/>
+          <w:numId w:val="2"/>
         </w:numPr>
         <w:pBdr>
           <w:top w:space="0" w:sz="0" w:val="nil"/>
@@ -22504,30 +22549,28 @@
               <w:rPr>
                 <w:rtl w:val="0"/>
               </w:rPr>
-              <w:t xml:space="preserve">Maristas huelva. (n.d.). </w:t>
-            </w:r>
-            <w:r>
-              <w:rPr>
-                <w:i w:val="1"/>
-                <w:rtl w:val="0"/>
-              </w:rPr>
-              <w:t xml:space="preserve">Arduino: Libro kit básico</w:t>
-            </w:r>
-            <w:r>
-              <w:rPr>
-                <w:rtl w:val="0"/>
-              </w:rPr>
-              <w:t xml:space="preserve">. [Documento PDF].Recuperado el 10 de junio de 2025, de </w:t>
-            </w:r>
-            <w:hyperlink r:id="rId19">
+            </w:r>
+          </w:p>
+          <w:p>
+            <w:pPr>
+              <w:spacing w:after="0" w:before="240" w:line="240" w:lineRule="auto"/>
+              <w:ind w:left="0" w:firstLine="0"/>
+              <w:rPr/>
+            </w:pPr>
+            <w:r>
+              <w:rPr>
+                <w:rtl w:val="0"/>
+              </w:rPr>
+              <w:t xml:space="preserve">(S.f.).Candy-ho.com. Recuperado el 7 de septiembre de 2025, de </w:t>
+            </w:r>
+            <w:hyperlink r:id="rId21">
               <w:r>
                 <w:rPr>
-                  <w:rFonts w:ascii="Georgia" w:cs="Georgia" w:eastAsia="Georgia" w:hAnsi="Georgia"/>
-                  <w:color w:val="467886"/>
+                  <w:color w:val="1155cc"/>
                   <w:u w:val="single"/>
                   <w:rtl w:val="0"/>
                 </w:rPr>
-                <w:t xml:space="preserve">https://www.maristashuelva.es/webinfo/tecnologia/arduino/Libro_kit_Basico.pdf</w:t>
+                <w:t xml:space="preserve">https://candy-ho.com/Drivers/librodeproyectosdearduinostarterkit-151212174250.pdf?srsltid=AfmBOoqQ0zZm_YK3m_njhKi_E8eu9IwqcokHwmTnEl6-rSpkJnpvWPcq</w:t>
               </w:r>
             </w:hyperlink>
             <w:r>
@@ -22535,6 +22578,17 @@
                 <w:rtl w:val="0"/>
               </w:rPr>
               <w:t xml:space="preserve"> </w:t>
+            </w:r>
+          </w:p>
+          <w:p>
+            <w:pPr>
+              <w:spacing w:line="240" w:lineRule="auto"/>
+              <w:rPr/>
+            </w:pPr>
+            <w:r>
+              <w:rPr>
+                <w:rtl w:val="0"/>
+              </w:rPr>
             </w:r>
           </w:p>
         </w:tc>
@@ -22572,16 +22626,17 @@
           </w:tcPr>
           <w:p>
             <w:pPr>
+              <w:spacing w:after="0" w:before="240" w:line="276" w:lineRule="auto"/>
               <w:rPr/>
             </w:pPr>
-            <w:hyperlink r:id="rId20">
+            <w:hyperlink r:id="rId22">
               <w:r>
                 <w:rPr>
                   <w:color w:val="1155cc"/>
                   <w:u w:val="single"/>
                   <w:rtl w:val="0"/>
                 </w:rPr>
-                <w:t xml:space="preserve">https://www.maristashuelva.es/webinfo/tecnologia/arduino/Libro_kit_Basico.pdf</w:t>
+                <w:t xml:space="preserve">https://candy-ho.com/Drivers/librodeproyectosdearduinostarterkit-151212174250.pdf?srsltid=AfmBOoqQ0zZm_YK3m_njhKi_E8eu9IwqcokHwmTnEl6-rSpkJnpvWPcq</w:t>
               </w:r>
             </w:hyperlink>
             <w:r>
@@ -22589,6 +22644,21 @@
                 <w:rtl w:val="0"/>
               </w:rPr>
               <w:t xml:space="preserve"> </w:t>
+            </w:r>
+            <w:r>
+              <w:rPr>
+                <w:rtl w:val="0"/>
+              </w:rPr>
+            </w:r>
+          </w:p>
+          <w:p>
+            <w:pPr>
+              <w:rPr/>
+            </w:pPr>
+            <w:r>
+              <w:rPr>
+                <w:rtl w:val="0"/>
+              </w:rPr>
             </w:r>
           </w:p>
         </w:tc>
@@ -22654,7 +22724,7 @@
               </w:rPr>
               <w:t xml:space="preserve">[Simulador en linea]. Recuperado el 10 de junio de 2025, de </w:t>
             </w:r>
-            <w:hyperlink r:id="rId21">
+            <w:hyperlink r:id="rId23">
               <w:r>
                 <w:rPr>
                   <w:rFonts w:ascii="Georgia" w:cs="Georgia" w:eastAsia="Georgia" w:hAnsi="Georgia"/>
@@ -22709,7 +22779,7 @@
             <w:pPr>
               <w:rPr/>
             </w:pPr>
-            <w:hyperlink r:id="rId22">
+            <w:hyperlink r:id="rId24">
               <w:r>
                 <w:rPr>
                   <w:color w:val="1155cc"/>
@@ -22752,7 +22822,7 @@
               <w:rPr>
                 <w:rtl w:val="0"/>
               </w:rPr>
-              <w:t xml:space="preserve">“Máquinas Agrícolas: diseño industria</w:t>
+              <w:t xml:space="preserve">“Máquinas Agrícolas: diseño industrial</w:t>
             </w:r>
           </w:p>
         </w:tc>
@@ -22802,7 +22872,7 @@
               </w:rPr>
               <w:t xml:space="preserve"> Youtube. Recuperado el 10 de junio de 2025, de </w:t>
             </w:r>
-            <w:hyperlink r:id="rId23">
+            <w:hyperlink r:id="rId25">
               <w:r>
                 <w:rPr>
                   <w:color w:val="467886"/>
@@ -22856,7 +22926,7 @@
             <w:pPr>
               <w:rPr/>
             </w:pPr>
-            <w:hyperlink r:id="rId24">
+            <w:hyperlink r:id="rId26">
               <w:r>
                 <w:rPr>
                   <w:color w:val="467886"/>
@@ -22899,7 +22969,7 @@
               <w:rPr>
                 <w:rtl w:val="0"/>
               </w:rPr>
-              <w:t xml:space="preserve">“Máquinas Agrícolas: diseño industria</w:t>
+              <w:t xml:space="preserve">“Máquinas Agrícolas: diseño industrial</w:t>
             </w:r>
           </w:p>
         </w:tc>
@@ -22949,7 +23019,7 @@
               </w:rPr>
               <w:t xml:space="preserve">Youtube. Recuperado el 10 de junio de 2025, de </w:t>
             </w:r>
-            <w:hyperlink r:id="rId25">
+            <w:hyperlink r:id="rId27">
               <w:r>
                 <w:rPr>
                   <w:color w:val="467886"/>
@@ -23003,7 +23073,7 @@
             <w:pPr>
               <w:rPr/>
             </w:pPr>
-            <w:hyperlink r:id="rId26">
+            <w:hyperlink r:id="rId28">
               <w:r>
                 <w:rPr>
                   <w:color w:val="467886"/>
@@ -23096,7 +23166,7 @@
               </w:rPr>
               <w:t xml:space="preserve">Youtube. Recuperado el 10 de junio de 2025, de </w:t>
             </w:r>
-            <w:hyperlink r:id="rId27">
+            <w:hyperlink r:id="rId29">
               <w:r>
                 <w:rPr>
                   <w:color w:val="467886"/>
@@ -23150,7 +23220,7 @@
             <w:pPr>
               <w:rPr/>
             </w:pPr>
-            <w:hyperlink r:id="rId28">
+            <w:hyperlink r:id="rId30">
               <w:r>
                 <w:rPr>
                   <w:color w:val="1155cc"/>
@@ -23281,7 +23351,7 @@
             <w:pPr>
               <w:rPr/>
             </w:pPr>
-            <w:hyperlink r:id="rId29">
+            <w:hyperlink r:id="rId31">
               <w:r>
                 <w:rPr>
                   <w:color w:val="467886"/>
@@ -23419,7 +23489,7 @@
             <w:pPr>
               <w:rPr/>
             </w:pPr>
-            <w:hyperlink r:id="rId30">
+            <w:hyperlink r:id="rId32">
               <w:r>
                 <w:rPr>
                   <w:color w:val="467886"/>
@@ -23538,7 +23608,7 @@
                 <w:highlight w:val="cyan"/>
               </w:rPr>
             </w:pPr>
-            <w:hyperlink r:id="rId31">
+            <w:hyperlink r:id="rId33">
               <w:r>
                 <w:rPr>
                   <w:color w:val="1155cc"/>
@@ -23623,7 +23693,7 @@
               </w:rPr>
               <w:t xml:space="preserve">. [Video]. Youtube. Recuperado el 10 de junio de 2025, de </w:t>
             </w:r>
-            <w:hyperlink r:id="rId32">
+            <w:hyperlink r:id="rId34">
               <w:r>
                 <w:rPr>
                   <w:color w:val="467886"/>
@@ -23677,7 +23747,7 @@
             <w:pPr>
               <w:rPr/>
             </w:pPr>
-            <w:hyperlink r:id="rId33">
+            <w:hyperlink r:id="rId35">
               <w:r>
                 <w:rPr>
                   <w:color w:val="1155cc"/>
@@ -23744,7 +23814,7 @@
               </w:rPr>
               <w:t xml:space="preserve">Jimcontent.com.(n.d.). [Libro]. Recuperado el 11 de junio de 2025, de </w:t>
             </w:r>
-            <w:hyperlink r:id="rId34">
+            <w:hyperlink r:id="rId36">
               <w:r>
                 <w:rPr>
                   <w:color w:val="467886"/>
@@ -23798,7 +23868,7 @@
             <w:pPr>
               <w:rPr/>
             </w:pPr>
-            <w:hyperlink r:id="rId35">
+            <w:hyperlink r:id="rId37">
               <w:r>
                 <w:rPr>
                   <w:color w:val="467886"/>
@@ -23878,7 +23948,7 @@
               </w:rPr>
               <w:t xml:space="preserve">. [Documento PDF] Uoc.edu. Recuperado el 11 de junio de 2025, de </w:t>
             </w:r>
-            <w:hyperlink r:id="rId36">
+            <w:hyperlink r:id="rId38">
               <w:r>
                 <w:rPr>
                   <w:color w:val="467886"/>
@@ -23932,7 +24002,7 @@
             <w:pPr>
               <w:rPr/>
             </w:pPr>
-            <w:hyperlink r:id="rId37">
+            <w:hyperlink r:id="rId39">
               <w:r>
                 <w:rPr>
                   <w:color w:val="467886"/>
@@ -24025,7 +24095,7 @@
               </w:rPr>
               <w:t xml:space="preserve">Recuperado el 11 de junio de 2025, de </w:t>
             </w:r>
-            <w:hyperlink r:id="rId38">
+            <w:hyperlink r:id="rId40">
               <w:r>
                 <w:rPr>
                   <w:color w:val="467886"/>
@@ -24081,7 +24151,7 @@
                 <w:b w:val="1"/>
               </w:rPr>
             </w:pPr>
-            <w:hyperlink r:id="rId39">
+            <w:hyperlink r:id="rId41">
               <w:r>
                 <w:rPr>
                   <w:color w:val="467886"/>
@@ -24147,7 +24217,7 @@
               </w:rPr>
               <w:t xml:space="preserve">Ieszaframagon.com. (n.d.). [Documento PDF]. Recuperado el 11 de junio de 2025, de </w:t>
             </w:r>
-            <w:hyperlink r:id="rId40">
+            <w:hyperlink r:id="rId42">
               <w:r>
                 <w:rPr>
                   <w:color w:val="467886"/>
@@ -24211,7 +24281,7 @@
             <w:pPr>
               <w:rPr/>
             </w:pPr>
-            <w:hyperlink r:id="rId41">
+            <w:hyperlink r:id="rId43">
               <w:r>
                 <w:rPr>
                   <w:color w:val="467886"/>
@@ -24285,7 +24355,7 @@
               </w:rPr>
               <w:t xml:space="preserve">. (n.d.). [Documento PDF]. Journalingeniar.org. Recuperado el 11 de junio de 2025, de </w:t>
             </w:r>
-            <w:hyperlink r:id="rId42">
+            <w:hyperlink r:id="rId44">
               <w:r>
                 <w:rPr>
                   <w:color w:val="467886"/>
@@ -24341,7 +24411,7 @@
                 <w:b w:val="1"/>
               </w:rPr>
             </w:pPr>
-            <w:hyperlink r:id="rId43">
+            <w:hyperlink r:id="rId45">
               <w:r>
                 <w:rPr>
                   <w:b w:val="1"/>
@@ -24382,7 +24452,7 @@
       <w:pPr>
         <w:numPr>
           <w:ilvl w:val="0"/>
-          <w:numId w:val="10"/>
+          <w:numId w:val="2"/>
         </w:numPr>
         <w:pBdr>
           <w:top w:space="0" w:sz="0" w:val="nil"/>
@@ -25408,7 +25478,7 @@
       <w:pPr>
         <w:numPr>
           <w:ilvl w:val="0"/>
-          <w:numId w:val="10"/>
+          <w:numId w:val="2"/>
         </w:numPr>
         <w:pBdr>
           <w:top w:space="0" w:sz="0" w:val="nil"/>
@@ -25475,7 +25545,7 @@
         </w:rPr>
         <w:t xml:space="preserve">Recuperado el 11 de junio de 2025, de </w:t>
       </w:r>
-      <w:hyperlink r:id="rId44">
+      <w:hyperlink r:id="rId46">
         <w:r>
           <w:rPr>
             <w:color w:val="467886"/>
@@ -25502,7 +25572,7 @@
         </w:rPr>
         <w:t xml:space="preserve">Edu.co. (n.d.). [Documento PDF]. Recuperado el 11 de junio de 2025, de </w:t>
       </w:r>
-      <w:hyperlink r:id="rId45">
+      <w:hyperlink r:id="rId47">
         <w:r>
           <w:rPr>
             <w:color w:val="467886"/>
@@ -25582,7 +25652,7 @@
         </w:rPr>
         <w:t xml:space="preserve">Ieszaframagon.com. (n.d.). [Documento PDF]. Recuperado el 11 de junio de 2025, de </w:t>
       </w:r>
-      <w:hyperlink r:id="rId46">
+      <w:hyperlink r:id="rId48">
         <w:r>
           <w:rPr>
             <w:color w:val="467886"/>
@@ -25612,7 +25682,7 @@
         </w:rPr>
         <w:t xml:space="preserve">Jimcontent.com. (n.d.). [Documento PDF]. Recuperado el 11 de junio de 2025, de </w:t>
       </w:r>
-      <w:hyperlink r:id="rId47">
+      <w:hyperlink r:id="rId49">
         <w:r>
           <w:rPr>
             <w:color w:val="467886"/>
@@ -25662,35 +25732,20 @@
         <w:rPr>
           <w:rtl w:val="0"/>
         </w:rPr>
-        <w:t xml:space="preserve">Maristas Huelva. (n.d.). </w:t>
+        <w:t xml:space="preserve">Martínez, J., &amp; Díaz, C. (2019). </w:t>
       </w:r>
       <w:r>
         <w:rPr>
           <w:i w:val="1"/>
           <w:rtl w:val="0"/>
         </w:rPr>
-        <w:t xml:space="preserve">Arduino: Libro kit básico</w:t>
-      </w:r>
-      <w:r>
-        <w:rPr>
-          <w:rtl w:val="0"/>
-        </w:rPr>
-        <w:t xml:space="preserve">. [Documento PDF]. </w:t>
-      </w:r>
-      <w:hyperlink r:id="rId48">
-        <w:r>
-          <w:rPr>
-            <w:color w:val="467886"/>
-            <w:u w:val="single"/>
-            <w:rtl w:val="0"/>
-          </w:rPr>
-          <w:t xml:space="preserve">https://www.maristashuelva.es/webinfo/tecnologia/arduino/Libro_kit_Basico.pdf</w:t>
-        </w:r>
-      </w:hyperlink>
-      <w:r>
-        <w:rPr>
-          <w:rtl w:val="0"/>
-        </w:rPr>
+        <w:t xml:space="preserve">Ajustes y tolerancias en maquinaria agrícola pesada</w:t>
+      </w:r>
+      <w:r>
+        <w:rPr>
+          <w:rtl w:val="0"/>
+        </w:rPr>
+        <w:t xml:space="preserve">. Ediciones Técnicas. </w:t>
       </w:r>
     </w:p>
     <w:p>
@@ -25702,38 +25757,13 @@
         <w:rPr>
           <w:rtl w:val="0"/>
         </w:rPr>
-        <w:t xml:space="preserve">Martínez, J., &amp; Díaz, C. (2019). </w:t>
+        <w:t xml:space="preserve">MindMachineTV [@MindMachineTV]. (n.d.). </w:t>
       </w:r>
       <w:r>
         <w:rPr>
           <w:i w:val="1"/>
           <w:rtl w:val="0"/>
         </w:rPr>
-        <w:t xml:space="preserve">Ajustes y tolerancias en maquinaria agrícola pesada</w:t>
-      </w:r>
-      <w:r>
-        <w:rPr>
-          <w:rtl w:val="0"/>
-        </w:rPr>
-        <w:t xml:space="preserve">. Ediciones Técnicas. </w:t>
-      </w:r>
-    </w:p>
-    <w:p>
-      <w:pPr>
-        <w:ind w:left="1077" w:hanging="720"/>
-        <w:rPr/>
-      </w:pPr>
-      <w:r>
-        <w:rPr>
-          <w:rtl w:val="0"/>
-        </w:rPr>
-        <w:t xml:space="preserve">MindMachineTV [@MindMachineTV]. (n.d.). </w:t>
-      </w:r>
-      <w:r>
-        <w:rPr>
-          <w:i w:val="1"/>
-          <w:rtl w:val="0"/>
-        </w:rPr>
         <w:t xml:space="preserve">¿Qué es un semiconductor? - una explicación sencilla</w:t>
       </w:r>
       <w:r>
@@ -25742,7 +25772,7 @@
         </w:rPr>
         <w:t xml:space="preserve">. [Video]. Youtube. Recuperado el 10 de junio de 2025, de </w:t>
       </w:r>
-      <w:hyperlink r:id="rId49">
+      <w:hyperlink r:id="rId50">
         <w:r>
           <w:rPr>
             <w:color w:val="467886"/>
@@ -25782,7 +25812,7 @@
         </w:rPr>
         <w:t xml:space="preserve">. [Documento PDF]. Uoc.edu. Recuperado el 11 de junio de 2025, de </w:t>
       </w:r>
-      <w:hyperlink r:id="rId50">
+      <w:hyperlink r:id="rId51">
         <w:r>
           <w:rPr>
             <w:color w:val="467886"/>
@@ -25837,33 +25867,96 @@
     </w:p>
     <w:p>
       <w:pPr>
-        <w:ind w:left="1077" w:hanging="720"/>
+        <w:keepNext w:val="0"/>
+        <w:keepLines w:val="0"/>
+        <w:pageBreakBefore w:val="0"/>
+        <w:widowControl w:val="1"/>
+        <w:pBdr>
+          <w:top w:space="0" w:sz="0" w:val="nil"/>
+          <w:left w:space="0" w:sz="0" w:val="nil"/>
+          <w:bottom w:space="0" w:sz="0" w:val="nil"/>
+          <w:right w:space="0" w:sz="0" w:val="nil"/>
+          <w:between w:space="0" w:sz="0" w:val="nil"/>
+        </w:pBdr>
+        <w:shd w:fill="auto" w:val="clear"/>
+        <w:spacing w:after="160" w:before="0" w:line="276" w:lineRule="auto"/>
+        <w:ind w:left="1077" w:right="0" w:hanging="720"/>
+        <w:jc w:val="both"/>
         <w:rPr/>
       </w:pPr>
-      <w:r>
-        <w:rPr>
-          <w:rtl w:val="0"/>
-        </w:rPr>
-        <w:t xml:space="preserve">TE Ronde, J., Castillo, L. E., Cardona, A., &amp; Vásquez Basto, R. (1978). </w:t>
-      </w:r>
-      <w:r>
-        <w:rPr>
-          <w:i w:val="1"/>
-          <w:rtl w:val="0"/>
-        </w:rPr>
-        <w:t xml:space="preserve">Sembradora manual de grano grueso : manual de construcción</w:t>
-      </w:r>
-      <w:r>
-        <w:rPr>
-          <w:rtl w:val="0"/>
-        </w:rPr>
-        <w:t xml:space="preserve">. [Documento PDF]. </w:t>
-      </w:r>
-      <w:hyperlink r:id="rId51">
+      <w:sdt>
+        <w:sdtPr>
+          <w:id w:val="1689978641"/>
+          <w:tag w:val="goog_rdk_1"/>
+        </w:sdtPr>
+        <w:sdtContent>
+          <w:commentRangeStart w:id="1"/>
+        </w:sdtContent>
+      </w:sdt>
+      <w:r>
+        <w:rPr>
+          <w:rtl w:val="0"/>
+        </w:rPr>
+        <w:t xml:space="preserve">(S.f.).Candy-ho.com. Recuperado el 7 de septiembre de 2025, de </w:t>
+      </w:r>
+      <w:hyperlink r:id="rId52">
         <w:r>
           <w:rPr>
-            <w:color w:val="467886"/>
-            <w:u w:val="single"/>
+            <w:rtl w:val="0"/>
+          </w:rPr>
+          <w:t xml:space="preserve">https://candy-ho.com/Drivers/librodeproyectosdearduinostarterkit-151212174250.pdf?srsltid=AfmBOoqQ0zZm_YK3m_njhKi_E8eu9IwqcokHwmTnEl6-rSpkJnpvWPcq</w:t>
+        </w:r>
+      </w:hyperlink>
+      <w:r>
+        <w:rPr>
+          <w:rtl w:val="0"/>
+        </w:rPr>
+        <w:t xml:space="preserve">    </w:t>
+      </w:r>
+      <w:r>
+        <w:rPr>
+          <w:rtl w:val="0"/>
+        </w:rPr>
+        <w:t xml:space="preserve"> </w:t>
+      </w:r>
+      <w:commentRangeEnd w:id="1"/>
+      <w:r>
+        <w:commentReference w:id="1"/>
+      </w:r>
+      <w:r>
+        <w:rPr>
+          <w:rtl w:val="0"/>
+        </w:rPr>
+      </w:r>
+    </w:p>
+    <w:p>
+      <w:pPr>
+        <w:keepNext w:val="0"/>
+        <w:keepLines w:val="0"/>
+        <w:pageBreakBefore w:val="0"/>
+        <w:widowControl w:val="1"/>
+        <w:pBdr>
+          <w:top w:space="0" w:sz="0" w:val="nil"/>
+          <w:left w:space="0" w:sz="0" w:val="nil"/>
+          <w:bottom w:space="0" w:sz="0" w:val="nil"/>
+          <w:right w:space="0" w:sz="0" w:val="nil"/>
+          <w:between w:space="0" w:sz="0" w:val="nil"/>
+        </w:pBdr>
+        <w:shd w:fill="auto" w:val="clear"/>
+        <w:spacing w:after="160" w:before="0" w:line="276" w:lineRule="auto"/>
+        <w:ind w:left="1077" w:right="0" w:hanging="720"/>
+        <w:jc w:val="both"/>
+        <w:rPr/>
+      </w:pPr>
+      <w:r>
+        <w:rPr>
+          <w:rtl w:val="0"/>
+        </w:rPr>
+        <w:t xml:space="preserve">TE Ronde, J., Castillo, L. E., Cardona, A., &amp; Vásquez Basto, R. (1978). Sembradora manual de grano grueso : manual de construcción. [Documento PDF]. </w:t>
+      </w:r>
+      <w:hyperlink r:id="rId53">
+        <w:r>
+          <w:rPr>
             <w:rtl w:val="0"/>
           </w:rPr>
           <w:t xml:space="preserve">https://repositorio.sena.edu.co/handle/11404/4761</w:t>
@@ -25873,7 +25966,7 @@
         <w:rPr>
           <w:rtl w:val="0"/>
         </w:rPr>
-        <w:t xml:space="preserve"> </w:t>
+        <w:t xml:space="preserve">   </w:t>
       </w:r>
     </w:p>
     <w:p>
@@ -25887,7 +25980,7 @@
         </w:rPr>
         <w:t xml:space="preserve">Ilo.org. (n.d.). [Documento PDF]. Recuperado el 11 de junio de 2025, de </w:t>
       </w:r>
-      <w:hyperlink r:id="rId52">
+      <w:hyperlink r:id="rId54">
         <w:r>
           <w:rPr>
             <w:color w:val="467886"/>
@@ -25952,7 +26045,7 @@
         </w:rPr>
         <w:t xml:space="preserve">. [Simulador en línea]. </w:t>
       </w:r>
-      <w:hyperlink r:id="rId53">
+      <w:hyperlink r:id="rId55">
         <w:r>
           <w:rPr>
             <w:color w:val="467886"/>
@@ -25986,7 +26079,7 @@
         </w:rPr>
         <w:t xml:space="preserve">. [Documento PDF]. Journalingeniar.org. Recuperado el 11 de junio de 2025, de </w:t>
       </w:r>
-      <w:hyperlink r:id="rId54">
+      <w:hyperlink r:id="rId56">
         <w:r>
           <w:rPr>
             <w:color w:val="467886"/>
@@ -26046,14 +26139,128 @@
       </w:r>
     </w:p>
     <w:sectPr>
-      <w:headerReference r:id="rId55" w:type="default"/>
-      <w:footerReference r:id="rId56" w:type="default"/>
+      <w:headerReference r:id="rId57" w:type="default"/>
+      <w:footerReference r:id="rId58" w:type="default"/>
       <w:pgSz w:h="15840" w:w="12240" w:orient="portrait"/>
       <w:pgMar w:bottom="1417" w:top="1417" w:left="1701" w:right="1701" w:header="708" w:footer="708"/>
       <w:pgNumType w:start="1"/>
     </w:sectPr>
   </w:body>
 </w:document>
+</file>
+
+<file path=word/comments.xml><?xml version="1.0" encoding="utf-8"?>
+<w:comments xmlns:mc="http://schemas.openxmlformats.org/markup-compatibility/2006" xmlns:o="urn:schemas-microsoft-com:office:office" xmlns:r="http://schemas.openxmlformats.org/officeDocument/2006/relationships" xmlns:m="http://schemas.openxmlformats.org/officeDocument/2006/math" xmlns:v="urn:schemas-microsoft-com:vml" xmlns:wp="http://schemas.openxmlformats.org/drawingml/2006/wordprocessingDrawing" xmlns:w10="urn:schemas-microsoft-com:office:word" xmlns:w="http://schemas.openxmlformats.org/wordprocessingml/2006/main" xmlns:wne="http://schemas.microsoft.com/office/word/2006/wordml" xmlns:sl="http://schemas.openxmlformats.org/schemaLibrary/2006/main" xmlns:a="http://schemas.openxmlformats.org/drawingml/2006/main" xmlns:pic="http://schemas.openxmlformats.org/drawingml/2006/picture" xmlns:c="http://schemas.openxmlformats.org/drawingml/2006/chart" xmlns:lc="http://schemas.openxmlformats.org/drawingml/2006/lockedCanvas" xmlns:dgm="http://schemas.openxmlformats.org/drawingml/2006/diagram" xmlns:wps="http://schemas.microsoft.com/office/word/2010/wordprocessingShape" xmlns:wpg="http://schemas.microsoft.com/office/word/2010/wordprocessingGroup" xmlns:w14="http://schemas.microsoft.com/office/word/2010/wordml" xmlns:w15="http://schemas.microsoft.com/office/word/2012/wordml" xmlns:w16="http://schemas.microsoft.com/office/word/2018/wordml" xmlns:w16cex="http://schemas.microsoft.com/office/word/2018/wordml/cex" xmlns:w16cid="http://schemas.microsoft.com/office/word/2016/wordml/cid" xmlns="http://schemas.microsoft.com/office/tasks/2019/documenttasks" xmlns:cr="http://schemas.microsoft.com/office/comments/2020/reactions">
+  <w:comment w:author="Proyecto Formativo" w:id="0" w:date="2025-09-07T23:22:25Z">
+    <w:p>
+      <w:pPr>
+        <w:keepNext w:val="0"/>
+        <w:keepLines w:val="0"/>
+        <w:pageBreakBefore w:val="0"/>
+        <w:widowControl w:val="0"/>
+        <w:pBdr>
+          <w:top w:space="0" w:sz="0" w:val="nil"/>
+          <w:left w:space="0" w:sz="0" w:val="nil"/>
+          <w:bottom w:space="0" w:sz="0" w:val="nil"/>
+          <w:right w:space="0" w:sz="0" w:val="nil"/>
+          <w:between w:space="0" w:sz="0" w:val="nil"/>
+        </w:pBdr>
+        <w:shd w:fill="auto" w:val="clear"/>
+        <w:spacing w:after="0" w:before="0" w:line="240" w:lineRule="auto"/>
+        <w:ind w:left="0" w:right="0" w:firstLine="0"/>
+        <w:jc w:val="left"/>
+        <w:rPr>
+          <w:rFonts w:ascii="Arial" w:cs="Arial" w:eastAsia="Arial" w:hAnsi="Arial"/>
+          <w:b w:val="0"/>
+          <w:i w:val="0"/>
+          <w:smallCaps w:val="0"/>
+          <w:strike w:val="0"/>
+          <w:color w:val="000000"/>
+          <w:sz w:val="22"/>
+          <w:szCs w:val="22"/>
+          <w:u w:val="none"/>
+          <w:shd w:fill="auto" w:val="clear"/>
+          <w:vertAlign w:val="baseline"/>
+        </w:rPr>
+      </w:pPr>
+      <w:r>
+        <w:rPr>
+          <w:rFonts w:ascii="Arial" w:cs="Arial" w:eastAsia="Arial" w:hAnsi="Arial"/>
+          <w:b w:val="0"/>
+          <w:i w:val="0"/>
+          <w:smallCaps w:val="0"/>
+          <w:strike w:val="0"/>
+          <w:color w:val="000000"/>
+          <w:sz w:val="22"/>
+          <w:szCs w:val="22"/>
+          <w:u w:val="none"/>
+          <w:shd w:fill="auto" w:val="clear"/>
+          <w:vertAlign w:val="baseline"/>
+          <w:rtl w:val="0"/>
+        </w:rPr>
+        <w:t xml:space="preserve">Ajustado: Cambio de link</w:t>
+      </w:r>
+    </w:p>
+  </w:comment>
+  <w:comment w:author="Proyecto Formativo" w:id="1" w:date="2025-09-08T01:09:39Z">
+    <w:p>
+      <w:pPr>
+        <w:keepNext w:val="0"/>
+        <w:keepLines w:val="0"/>
+        <w:pageBreakBefore w:val="0"/>
+        <w:widowControl w:val="0"/>
+        <w:pBdr>
+          <w:top w:space="0" w:sz="0" w:val="nil"/>
+          <w:left w:space="0" w:sz="0" w:val="nil"/>
+          <w:bottom w:space="0" w:sz="0" w:val="nil"/>
+          <w:right w:space="0" w:sz="0" w:val="nil"/>
+          <w:between w:space="0" w:sz="0" w:val="nil"/>
+        </w:pBdr>
+        <w:shd w:fill="auto" w:val="clear"/>
+        <w:spacing w:after="0" w:before="0" w:line="240" w:lineRule="auto"/>
+        <w:ind w:left="0" w:right="0" w:firstLine="0"/>
+        <w:jc w:val="left"/>
+        <w:rPr>
+          <w:rFonts w:ascii="Arial" w:cs="Arial" w:eastAsia="Arial" w:hAnsi="Arial"/>
+          <w:b w:val="0"/>
+          <w:i w:val="0"/>
+          <w:smallCaps w:val="0"/>
+          <w:strike w:val="0"/>
+          <w:color w:val="000000"/>
+          <w:sz w:val="22"/>
+          <w:szCs w:val="22"/>
+          <w:u w:val="none"/>
+          <w:shd w:fill="auto" w:val="clear"/>
+          <w:vertAlign w:val="baseline"/>
+        </w:rPr>
+      </w:pPr>
+      <w:r>
+        <w:rPr>
+          <w:rFonts w:ascii="Arial" w:cs="Arial" w:eastAsia="Arial" w:hAnsi="Arial"/>
+          <w:b w:val="0"/>
+          <w:i w:val="0"/>
+          <w:smallCaps w:val="0"/>
+          <w:strike w:val="0"/>
+          <w:color w:val="000000"/>
+          <w:sz w:val="22"/>
+          <w:szCs w:val="22"/>
+          <w:u w:val="none"/>
+          <w:shd w:fill="auto" w:val="clear"/>
+          <w:vertAlign w:val="baseline"/>
+          <w:rtl w:val="0"/>
+        </w:rPr>
+        <w:t xml:space="preserve">Ajuste de Referencia</w:t>
+      </w:r>
+    </w:p>
+  </w:comment>
+</w:comments>
+</file>
+
+<file path=word/commentsExtended.xml><?xml version="1.0" encoding="utf-8"?>
+<w15:commentsEx xmlns:mc="http://schemas.openxmlformats.org/markup-compatibility/2006" xmlns:o="urn:schemas-microsoft-com:office:office" xmlns:r="http://schemas.openxmlformats.org/officeDocument/2006/relationships" xmlns:m="http://schemas.openxmlformats.org/officeDocument/2006/math" xmlns:v="urn:schemas-microsoft-com:vml" xmlns:wp="http://schemas.openxmlformats.org/drawingml/2006/wordprocessingDrawing" xmlns:w10="urn:schemas-microsoft-com:office:word" xmlns:w="http://schemas.openxmlformats.org/wordprocessingml/2006/main" xmlns:wne="http://schemas.microsoft.com/office/word/2006/wordml" xmlns:sl="http://schemas.openxmlformats.org/schemaLibrary/2006/main" xmlns:a="http://schemas.openxmlformats.org/drawingml/2006/main" xmlns:pic="http://schemas.openxmlformats.org/drawingml/2006/picture" xmlns:c="http://schemas.openxmlformats.org/drawingml/2006/chart" xmlns:lc="http://schemas.openxmlformats.org/drawingml/2006/lockedCanvas" xmlns:dgm="http://schemas.openxmlformats.org/drawingml/2006/diagram" xmlns:wps="http://schemas.microsoft.com/office/word/2010/wordprocessingShape" xmlns:wpg="http://schemas.microsoft.com/office/word/2010/wordprocessingGroup" xmlns:w14="http://schemas.microsoft.com/office/word/2010/wordml" xmlns:w15="http://schemas.microsoft.com/office/word/2012/wordml" xmlns:w16="http://schemas.microsoft.com/office/word/2018/wordml" xmlns:w16cex="http://schemas.microsoft.com/office/word/2018/wordml/cex" xmlns:w16cid="http://schemas.microsoft.com/office/word/2016/wordml/cid" xmlns="http://schemas.microsoft.com/office/tasks/2019/documenttasks" xmlns:cr="http://schemas.microsoft.com/office/comments/2020/reactions">
+  <w15:commentEx w15:paraId="000002FA" w15:done="0"/>
+  <w15:commentEx w15:paraId="000002FB" w15:done="0"/>
+</w15:commentsEx>
 </file>
 
 <file path=word/footer1.xml><?xml version="1.0" encoding="utf-8"?>
@@ -26147,12 +26354,12 @@
         <wp:inline distB="0" distT="0" distL="0" distR="0">
           <wp:extent cx="594305" cy="588645"/>
           <wp:effectExtent b="0" l="0" r="0" t="0"/>
-          <wp:docPr descr="Icono&#10;&#10;Descripción generada automáticamente" id="2015872898" name="image4.jpg"/>
+          <wp:docPr descr="Icono&#10;&#10;Descripción generada automáticamente" id="2015872908" name="image5.jpg"/>
           <a:graphic>
             <a:graphicData uri="http://schemas.openxmlformats.org/drawingml/2006/picture">
               <pic:pic>
                 <pic:nvPicPr>
-                  <pic:cNvPr descr="Icono&#10;&#10;Descripción generada automáticamente" id="0" name="image4.jpg"/>
+                  <pic:cNvPr descr="Icono&#10;&#10;Descripción generada automáticamente" id="0" name="image5.jpg"/>
                   <pic:cNvPicPr preferRelativeResize="0"/>
                 </pic:nvPicPr>
                 <pic:blipFill>
@@ -26324,11 +26531,105 @@
   <w:abstractNum w:abstractNumId="2">
     <w:lvl w:ilvl="0">
       <w:start w:val="1"/>
+      <w:numFmt w:val="upperLetter"/>
+      <w:lvlText w:val="%1."/>
+      <w:lvlJc w:val="left"/>
+      <w:pPr>
+        <w:ind w:left="720" w:hanging="360"/>
+      </w:pPr>
+      <w:rPr>
+        <w:color w:val="000000"/>
+      </w:rPr>
+    </w:lvl>
+    <w:lvl w:ilvl="1">
+      <w:start w:val="1"/>
+      <w:numFmt w:val="lowerLetter"/>
+      <w:lvlText w:val="%2."/>
+      <w:lvlJc w:val="left"/>
+      <w:pPr>
+        <w:ind w:left="1440" w:hanging="360"/>
+      </w:pPr>
+      <w:rPr/>
+    </w:lvl>
+    <w:lvl w:ilvl="2">
+      <w:start w:val="1"/>
+      <w:numFmt w:val="lowerRoman"/>
+      <w:lvlText w:val="%3."/>
+      <w:lvlJc w:val="right"/>
+      <w:pPr>
+        <w:ind w:left="2160" w:hanging="180"/>
+      </w:pPr>
+      <w:rPr/>
+    </w:lvl>
+    <w:lvl w:ilvl="3">
+      <w:start w:val="1"/>
+      <w:numFmt w:val="decimal"/>
+      <w:lvlText w:val="%4."/>
+      <w:lvlJc w:val="left"/>
+      <w:pPr>
+        <w:ind w:left="2880" w:hanging="360"/>
+      </w:pPr>
+      <w:rPr/>
+    </w:lvl>
+    <w:lvl w:ilvl="4">
+      <w:start w:val="1"/>
+      <w:numFmt w:val="lowerLetter"/>
+      <w:lvlText w:val="%5."/>
+      <w:lvlJc w:val="left"/>
+      <w:pPr>
+        <w:ind w:left="3600" w:hanging="360"/>
+      </w:pPr>
+      <w:rPr/>
+    </w:lvl>
+    <w:lvl w:ilvl="5">
+      <w:start w:val="1"/>
+      <w:numFmt w:val="lowerRoman"/>
+      <w:lvlText w:val="%6."/>
+      <w:lvlJc w:val="right"/>
+      <w:pPr>
+        <w:ind w:left="4320" w:hanging="180"/>
+      </w:pPr>
+      <w:rPr/>
+    </w:lvl>
+    <w:lvl w:ilvl="6">
+      <w:start w:val="1"/>
+      <w:numFmt w:val="decimal"/>
+      <w:lvlText w:val="%7."/>
+      <w:lvlJc w:val="left"/>
+      <w:pPr>
+        <w:ind w:left="5040" w:hanging="360"/>
+      </w:pPr>
+      <w:rPr/>
+    </w:lvl>
+    <w:lvl w:ilvl="7">
+      <w:start w:val="1"/>
+      <w:numFmt w:val="lowerLetter"/>
+      <w:lvlText w:val="%8."/>
+      <w:lvlJc w:val="left"/>
+      <w:pPr>
+        <w:ind w:left="5760" w:hanging="360"/>
+      </w:pPr>
+      <w:rPr/>
+    </w:lvl>
+    <w:lvl w:ilvl="8">
+      <w:start w:val="1"/>
+      <w:numFmt w:val="lowerRoman"/>
+      <w:lvlText w:val="%9."/>
+      <w:lvlJc w:val="right"/>
+      <w:pPr>
+        <w:ind w:left="6480" w:hanging="180"/>
+      </w:pPr>
+      <w:rPr/>
+    </w:lvl>
+  </w:abstractNum>
+  <w:abstractNum w:abstractNumId="3">
+    <w:lvl w:ilvl="0">
+      <w:start w:val="1"/>
       <w:numFmt w:val="bullet"/>
       <w:lvlText w:val="●"/>
       <w:lvlJc w:val="left"/>
       <w:pPr>
-        <w:ind w:left="360" w:hanging="360"/>
+        <w:ind w:left="720" w:hanging="360"/>
       </w:pPr>
       <w:rPr>
         <w:rFonts w:ascii="Noto Sans Symbols" w:cs="Noto Sans Symbols" w:eastAsia="Noto Sans Symbols" w:hAnsi="Noto Sans Symbols"/>
@@ -26337,17 +26638,17 @@
       </w:rPr>
     </w:lvl>
     <w:lvl w:ilvl="1">
-      <w:start w:val="1"/>
+      <w:start w:val="0"/>
       <w:numFmt w:val="bullet"/>
-      <w:lvlText w:val="o"/>
+      <w:lvlText w:val="-"/>
       <w:lvlJc w:val="left"/>
       <w:pPr>
-        <w:ind w:left="1080" w:hanging="360"/>
+        <w:ind w:left="1440" w:hanging="360"/>
       </w:pPr>
       <w:rPr>
-        <w:rFonts w:ascii="Courier New" w:cs="Courier New" w:eastAsia="Courier New" w:hAnsi="Courier New"/>
-        <w:sz w:val="20"/>
-        <w:szCs w:val="20"/>
+        <w:rFonts w:ascii="Arial" w:cs="Arial" w:eastAsia="Arial" w:hAnsi="Arial"/>
+        <w:b w:val="1"/>
+        <w:i w:val="1"/>
       </w:rPr>
     </w:lvl>
     <w:lvl w:ilvl="2">
@@ -26356,7 +26657,7 @@
       <w:lvlText w:val="▪"/>
       <w:lvlJc w:val="left"/>
       <w:pPr>
-        <w:ind w:left="1800" w:hanging="360"/>
+        <w:ind w:left="2160" w:hanging="360"/>
       </w:pPr>
       <w:rPr>
         <w:rFonts w:ascii="Noto Sans Symbols" w:cs="Noto Sans Symbols" w:eastAsia="Noto Sans Symbols" w:hAnsi="Noto Sans Symbols"/>
@@ -26370,7 +26671,7 @@
       <w:lvlText w:val="▪"/>
       <w:lvlJc w:val="left"/>
       <w:pPr>
-        <w:ind w:left="2520" w:hanging="360"/>
+        <w:ind w:left="2880" w:hanging="360"/>
       </w:pPr>
       <w:rPr>
         <w:rFonts w:ascii="Noto Sans Symbols" w:cs="Noto Sans Symbols" w:eastAsia="Noto Sans Symbols" w:hAnsi="Noto Sans Symbols"/>
@@ -26384,7 +26685,7 @@
       <w:lvlText w:val="▪"/>
       <w:lvlJc w:val="left"/>
       <w:pPr>
-        <w:ind w:left="3240" w:hanging="360"/>
+        <w:ind w:left="3600" w:hanging="360"/>
       </w:pPr>
       <w:rPr>
         <w:rFonts w:ascii="Noto Sans Symbols" w:cs="Noto Sans Symbols" w:eastAsia="Noto Sans Symbols" w:hAnsi="Noto Sans Symbols"/>
@@ -26398,7 +26699,7 @@
       <w:lvlText w:val="▪"/>
       <w:lvlJc w:val="left"/>
       <w:pPr>
-        <w:ind w:left="3960" w:hanging="360"/>
+        <w:ind w:left="4320" w:hanging="360"/>
       </w:pPr>
       <w:rPr>
         <w:rFonts w:ascii="Noto Sans Symbols" w:cs="Noto Sans Symbols" w:eastAsia="Noto Sans Symbols" w:hAnsi="Noto Sans Symbols"/>
@@ -26412,7 +26713,7 @@
       <w:lvlText w:val="▪"/>
       <w:lvlJc w:val="left"/>
       <w:pPr>
-        <w:ind w:left="4680" w:hanging="360"/>
+        <w:ind w:left="5040" w:hanging="360"/>
       </w:pPr>
       <w:rPr>
         <w:rFonts w:ascii="Noto Sans Symbols" w:cs="Noto Sans Symbols" w:eastAsia="Noto Sans Symbols" w:hAnsi="Noto Sans Symbols"/>
@@ -26426,7 +26727,7 @@
       <w:lvlText w:val="▪"/>
       <w:lvlJc w:val="left"/>
       <w:pPr>
-        <w:ind w:left="5400" w:hanging="360"/>
+        <w:ind w:left="5760" w:hanging="360"/>
       </w:pPr>
       <w:rPr>
         <w:rFonts w:ascii="Noto Sans Symbols" w:cs="Noto Sans Symbols" w:eastAsia="Noto Sans Symbols" w:hAnsi="Noto Sans Symbols"/>
@@ -26440,131 +26741,7 @@
       <w:lvlText w:val="▪"/>
       <w:lvlJc w:val="left"/>
       <w:pPr>
-        <w:ind w:left="6120" w:hanging="360"/>
-      </w:pPr>
-      <w:rPr>
-        <w:rFonts w:ascii="Noto Sans Symbols" w:cs="Noto Sans Symbols" w:eastAsia="Noto Sans Symbols" w:hAnsi="Noto Sans Symbols"/>
-        <w:sz w:val="20"/>
-        <w:szCs w:val="20"/>
-      </w:rPr>
-    </w:lvl>
-  </w:abstractNum>
-  <w:abstractNum w:abstractNumId="3">
-    <w:lvl w:ilvl="0">
-      <w:start w:val="1"/>
-      <w:numFmt w:val="bullet"/>
-      <w:lvlText w:val="●"/>
-      <w:lvlJc w:val="left"/>
-      <w:pPr>
-        <w:ind w:left="360" w:hanging="360"/>
-      </w:pPr>
-      <w:rPr>
-        <w:rFonts w:ascii="Noto Sans Symbols" w:cs="Noto Sans Symbols" w:eastAsia="Noto Sans Symbols" w:hAnsi="Noto Sans Symbols"/>
-        <w:sz w:val="20"/>
-        <w:szCs w:val="20"/>
-      </w:rPr>
-    </w:lvl>
-    <w:lvl w:ilvl="1">
-      <w:start w:val="2"/>
-      <w:numFmt w:val="decimal"/>
-      <w:lvlText w:val="%2."/>
-      <w:lvlJc w:val="left"/>
-      <w:pPr>
-        <w:ind w:left="1080" w:hanging="360"/>
-      </w:pPr>
-      <w:rPr/>
-    </w:lvl>
-    <w:lvl w:ilvl="2">
-      <w:start w:val="1"/>
-      <w:numFmt w:val="bullet"/>
-      <w:lvlText w:val="▪"/>
-      <w:lvlJc w:val="left"/>
-      <w:pPr>
-        <w:ind w:left="1800" w:hanging="360"/>
-      </w:pPr>
-      <w:rPr>
-        <w:rFonts w:ascii="Noto Sans Symbols" w:cs="Noto Sans Symbols" w:eastAsia="Noto Sans Symbols" w:hAnsi="Noto Sans Symbols"/>
-        <w:sz w:val="20"/>
-        <w:szCs w:val="20"/>
-      </w:rPr>
-    </w:lvl>
-    <w:lvl w:ilvl="3">
-      <w:start w:val="1"/>
-      <w:numFmt w:val="bullet"/>
-      <w:lvlText w:val="▪"/>
-      <w:lvlJc w:val="left"/>
-      <w:pPr>
-        <w:ind w:left="2520" w:hanging="360"/>
-      </w:pPr>
-      <w:rPr>
-        <w:rFonts w:ascii="Noto Sans Symbols" w:cs="Noto Sans Symbols" w:eastAsia="Noto Sans Symbols" w:hAnsi="Noto Sans Symbols"/>
-        <w:sz w:val="20"/>
-        <w:szCs w:val="20"/>
-      </w:rPr>
-    </w:lvl>
-    <w:lvl w:ilvl="4">
-      <w:start w:val="1"/>
-      <w:numFmt w:val="bullet"/>
-      <w:lvlText w:val="▪"/>
-      <w:lvlJc w:val="left"/>
-      <w:pPr>
-        <w:ind w:left="3240" w:hanging="360"/>
-      </w:pPr>
-      <w:rPr>
-        <w:rFonts w:ascii="Noto Sans Symbols" w:cs="Noto Sans Symbols" w:eastAsia="Noto Sans Symbols" w:hAnsi="Noto Sans Symbols"/>
-        <w:sz w:val="20"/>
-        <w:szCs w:val="20"/>
-      </w:rPr>
-    </w:lvl>
-    <w:lvl w:ilvl="5">
-      <w:start w:val="1"/>
-      <w:numFmt w:val="bullet"/>
-      <w:lvlText w:val="▪"/>
-      <w:lvlJc w:val="left"/>
-      <w:pPr>
-        <w:ind w:left="3960" w:hanging="360"/>
-      </w:pPr>
-      <w:rPr>
-        <w:rFonts w:ascii="Noto Sans Symbols" w:cs="Noto Sans Symbols" w:eastAsia="Noto Sans Symbols" w:hAnsi="Noto Sans Symbols"/>
-        <w:sz w:val="20"/>
-        <w:szCs w:val="20"/>
-      </w:rPr>
-    </w:lvl>
-    <w:lvl w:ilvl="6">
-      <w:start w:val="1"/>
-      <w:numFmt w:val="bullet"/>
-      <w:lvlText w:val="▪"/>
-      <w:lvlJc w:val="left"/>
-      <w:pPr>
-        <w:ind w:left="4680" w:hanging="360"/>
-      </w:pPr>
-      <w:rPr>
-        <w:rFonts w:ascii="Noto Sans Symbols" w:cs="Noto Sans Symbols" w:eastAsia="Noto Sans Symbols" w:hAnsi="Noto Sans Symbols"/>
-        <w:sz w:val="20"/>
-        <w:szCs w:val="20"/>
-      </w:rPr>
-    </w:lvl>
-    <w:lvl w:ilvl="7">
-      <w:start w:val="1"/>
-      <w:numFmt w:val="bullet"/>
-      <w:lvlText w:val="▪"/>
-      <w:lvlJc w:val="left"/>
-      <w:pPr>
-        <w:ind w:left="5400" w:hanging="360"/>
-      </w:pPr>
-      <w:rPr>
-        <w:rFonts w:ascii="Noto Sans Symbols" w:cs="Noto Sans Symbols" w:eastAsia="Noto Sans Symbols" w:hAnsi="Noto Sans Symbols"/>
-        <w:sz w:val="20"/>
-        <w:szCs w:val="20"/>
-      </w:rPr>
-    </w:lvl>
-    <w:lvl w:ilvl="8">
-      <w:start w:val="1"/>
-      <w:numFmt w:val="bullet"/>
-      <w:lvlText w:val="▪"/>
-      <w:lvlJc w:val="left"/>
-      <w:pPr>
-        <w:ind w:left="6120" w:hanging="360"/>
+        <w:ind w:left="6480" w:hanging="360"/>
       </w:pPr>
       <w:rPr>
         <w:rFonts w:ascii="Noto Sans Symbols" w:cs="Noto Sans Symbols" w:eastAsia="Noto Sans Symbols" w:hAnsi="Noto Sans Symbols"/>
@@ -26584,6 +26761,116 @@
       </w:pPr>
       <w:rPr>
         <w:rFonts w:ascii="Noto Sans Symbols" w:cs="Noto Sans Symbols" w:eastAsia="Noto Sans Symbols" w:hAnsi="Noto Sans Symbols"/>
+      </w:rPr>
+    </w:lvl>
+    <w:lvl w:ilvl="1">
+      <w:start w:val="1"/>
+      <w:numFmt w:val="bullet"/>
+      <w:lvlText w:val="o"/>
+      <w:lvlJc w:val="left"/>
+      <w:pPr>
+        <w:ind w:left="1080" w:hanging="360"/>
+      </w:pPr>
+      <w:rPr>
+        <w:rFonts w:ascii="Courier New" w:cs="Courier New" w:eastAsia="Courier New" w:hAnsi="Courier New"/>
+      </w:rPr>
+    </w:lvl>
+    <w:lvl w:ilvl="2">
+      <w:start w:val="1"/>
+      <w:numFmt w:val="bullet"/>
+      <w:lvlText w:val="▪"/>
+      <w:lvlJc w:val="left"/>
+      <w:pPr>
+        <w:ind w:left="1800" w:hanging="360"/>
+      </w:pPr>
+      <w:rPr>
+        <w:rFonts w:ascii="Noto Sans Symbols" w:cs="Noto Sans Symbols" w:eastAsia="Noto Sans Symbols" w:hAnsi="Noto Sans Symbols"/>
+      </w:rPr>
+    </w:lvl>
+    <w:lvl w:ilvl="3">
+      <w:start w:val="1"/>
+      <w:numFmt w:val="bullet"/>
+      <w:lvlText w:val="●"/>
+      <w:lvlJc w:val="left"/>
+      <w:pPr>
+        <w:ind w:left="2520" w:hanging="360"/>
+      </w:pPr>
+      <w:rPr>
+        <w:rFonts w:ascii="Noto Sans Symbols" w:cs="Noto Sans Symbols" w:eastAsia="Noto Sans Symbols" w:hAnsi="Noto Sans Symbols"/>
+      </w:rPr>
+    </w:lvl>
+    <w:lvl w:ilvl="4">
+      <w:start w:val="1"/>
+      <w:numFmt w:val="bullet"/>
+      <w:lvlText w:val="o"/>
+      <w:lvlJc w:val="left"/>
+      <w:pPr>
+        <w:ind w:left="3240" w:hanging="360"/>
+      </w:pPr>
+      <w:rPr>
+        <w:rFonts w:ascii="Courier New" w:cs="Courier New" w:eastAsia="Courier New" w:hAnsi="Courier New"/>
+      </w:rPr>
+    </w:lvl>
+    <w:lvl w:ilvl="5">
+      <w:start w:val="1"/>
+      <w:numFmt w:val="bullet"/>
+      <w:lvlText w:val="▪"/>
+      <w:lvlJc w:val="left"/>
+      <w:pPr>
+        <w:ind w:left="3960" w:hanging="360"/>
+      </w:pPr>
+      <w:rPr>
+        <w:rFonts w:ascii="Noto Sans Symbols" w:cs="Noto Sans Symbols" w:eastAsia="Noto Sans Symbols" w:hAnsi="Noto Sans Symbols"/>
+      </w:rPr>
+    </w:lvl>
+    <w:lvl w:ilvl="6">
+      <w:start w:val="1"/>
+      <w:numFmt w:val="bullet"/>
+      <w:lvlText w:val="●"/>
+      <w:lvlJc w:val="left"/>
+      <w:pPr>
+        <w:ind w:left="4680" w:hanging="360"/>
+      </w:pPr>
+      <w:rPr>
+        <w:rFonts w:ascii="Noto Sans Symbols" w:cs="Noto Sans Symbols" w:eastAsia="Noto Sans Symbols" w:hAnsi="Noto Sans Symbols"/>
+      </w:rPr>
+    </w:lvl>
+    <w:lvl w:ilvl="7">
+      <w:start w:val="1"/>
+      <w:numFmt w:val="bullet"/>
+      <w:lvlText w:val="o"/>
+      <w:lvlJc w:val="left"/>
+      <w:pPr>
+        <w:ind w:left="5400" w:hanging="360"/>
+      </w:pPr>
+      <w:rPr>
+        <w:rFonts w:ascii="Courier New" w:cs="Courier New" w:eastAsia="Courier New" w:hAnsi="Courier New"/>
+      </w:rPr>
+    </w:lvl>
+    <w:lvl w:ilvl="8">
+      <w:start w:val="1"/>
+      <w:numFmt w:val="bullet"/>
+      <w:lvlText w:val="▪"/>
+      <w:lvlJc w:val="left"/>
+      <w:pPr>
+        <w:ind w:left="6120" w:hanging="360"/>
+      </w:pPr>
+      <w:rPr>
+        <w:rFonts w:ascii="Noto Sans Symbols" w:cs="Noto Sans Symbols" w:eastAsia="Noto Sans Symbols" w:hAnsi="Noto Sans Symbols"/>
+      </w:rPr>
+    </w:lvl>
+  </w:abstractNum>
+  <w:abstractNum w:abstractNumId="5">
+    <w:lvl w:ilvl="0">
+      <w:start w:val="1"/>
+      <w:numFmt w:val="bullet"/>
+      <w:lvlText w:val="●"/>
+      <w:lvlJc w:val="left"/>
+      <w:pPr>
+        <w:ind w:left="360" w:hanging="360"/>
+      </w:pPr>
+      <w:rPr>
+        <w:rFonts w:ascii="Noto Sans Symbols" w:cs="Noto Sans Symbols" w:eastAsia="Noto Sans Symbols" w:hAnsi="Noto Sans Symbols"/>
         <w:sz w:val="20"/>
         <w:szCs w:val="20"/>
       </w:rPr>
@@ -26701,7 +26988,7 @@
       </w:rPr>
     </w:lvl>
   </w:abstractNum>
-  <w:abstractNum w:abstractNumId="5">
+  <w:abstractNum w:abstractNumId="6">
     <w:lvl w:ilvl="0">
       <w:start w:val="1"/>
       <w:numFmt w:val="bullet"/>
@@ -26717,18 +27004,14 @@
       </w:rPr>
     </w:lvl>
     <w:lvl w:ilvl="1">
-      <w:start w:val="1"/>
-      <w:numFmt w:val="bullet"/>
-      <w:lvlText w:val="o"/>
+      <w:start w:val="2"/>
+      <w:numFmt w:val="decimal"/>
+      <w:lvlText w:val="%2."/>
       <w:lvlJc w:val="left"/>
       <w:pPr>
         <w:ind w:left="1080" w:hanging="360"/>
       </w:pPr>
-      <w:rPr>
-        <w:rFonts w:ascii="Courier New" w:cs="Courier New" w:eastAsia="Courier New" w:hAnsi="Courier New"/>
-        <w:sz w:val="20"/>
-        <w:szCs w:val="20"/>
-      </w:rPr>
+      <w:rPr/>
     </w:lvl>
     <w:lvl w:ilvl="2">
       <w:start w:val="1"/>
@@ -26827,102 +27110,6 @@
         <w:sz w:val="20"/>
         <w:szCs w:val="20"/>
       </w:rPr>
-    </w:lvl>
-  </w:abstractNum>
-  <w:abstractNum w:abstractNumId="6">
-    <w:lvl w:ilvl="0">
-      <w:start w:val="1"/>
-      <w:numFmt w:val="decimal"/>
-      <w:lvlText w:val="%1."/>
-      <w:lvlJc w:val="left"/>
-      <w:pPr>
-        <w:ind w:left="720" w:hanging="360"/>
-      </w:pPr>
-      <w:rPr/>
-    </w:lvl>
-    <w:lvl w:ilvl="1">
-      <w:start w:val="1"/>
-      <w:numFmt w:val="bullet"/>
-      <w:lvlText w:val="o"/>
-      <w:lvlJc w:val="left"/>
-      <w:pPr>
-        <w:ind w:left="1440" w:hanging="360"/>
-      </w:pPr>
-      <w:rPr>
-        <w:rFonts w:ascii="Courier New" w:cs="Courier New" w:eastAsia="Courier New" w:hAnsi="Courier New"/>
-        <w:sz w:val="20"/>
-        <w:szCs w:val="20"/>
-      </w:rPr>
-    </w:lvl>
-    <w:lvl w:ilvl="2">
-      <w:start w:val="1"/>
-      <w:numFmt w:val="decimal"/>
-      <w:lvlText w:val="%3."/>
-      <w:lvlJc w:val="left"/>
-      <w:pPr>
-        <w:ind w:left="2160" w:hanging="360"/>
-      </w:pPr>
-      <w:rPr/>
-    </w:lvl>
-    <w:lvl w:ilvl="3">
-      <w:start w:val="1"/>
-      <w:numFmt w:val="decimal"/>
-      <w:lvlText w:val="%4."/>
-      <w:lvlJc w:val="left"/>
-      <w:pPr>
-        <w:ind w:left="2880" w:hanging="360"/>
-      </w:pPr>
-      <w:rPr/>
-    </w:lvl>
-    <w:lvl w:ilvl="4">
-      <w:start w:val="1"/>
-      <w:numFmt w:val="decimal"/>
-      <w:lvlText w:val="%5."/>
-      <w:lvlJc w:val="left"/>
-      <w:pPr>
-        <w:ind w:left="3600" w:hanging="360"/>
-      </w:pPr>
-      <w:rPr/>
-    </w:lvl>
-    <w:lvl w:ilvl="5">
-      <w:start w:val="1"/>
-      <w:numFmt w:val="decimal"/>
-      <w:lvlText w:val="%6."/>
-      <w:lvlJc w:val="left"/>
-      <w:pPr>
-        <w:ind w:left="4320" w:hanging="360"/>
-      </w:pPr>
-      <w:rPr/>
-    </w:lvl>
-    <w:lvl w:ilvl="6">
-      <w:start w:val="1"/>
-      <w:numFmt w:val="decimal"/>
-      <w:lvlText w:val="%7."/>
-      <w:lvlJc w:val="left"/>
-      <w:pPr>
-        <w:ind w:left="5040" w:hanging="360"/>
-      </w:pPr>
-      <w:rPr/>
-    </w:lvl>
-    <w:lvl w:ilvl="7">
-      <w:start w:val="1"/>
-      <w:numFmt w:val="decimal"/>
-      <w:lvlText w:val="%8."/>
-      <w:lvlJc w:val="left"/>
-      <w:pPr>
-        <w:ind w:left="5760" w:hanging="360"/>
-      </w:pPr>
-      <w:rPr/>
-    </w:lvl>
-    <w:lvl w:ilvl="8">
-      <w:start w:val="1"/>
-      <w:numFmt w:val="decimal"/>
-      <w:lvlText w:val="%9."/>
-      <w:lvlJc w:val="left"/>
-      <w:pPr>
-        <w:ind w:left="6480" w:hanging="360"/>
-      </w:pPr>
-      <w:rPr/>
     </w:lvl>
   </w:abstractNum>
   <w:abstractNum w:abstractNumId="7">
@@ -27185,124 +27372,34 @@
     <w:lvl w:ilvl="0">
       <w:start w:val="1"/>
       <w:numFmt w:val="decimal"/>
-      <w:lvlText w:val="%1"/>
+      <w:lvlText w:val="%1."/>
       <w:lvlJc w:val="left"/>
       <w:pPr>
-        <w:ind w:left="432" w:hanging="432"/>
+        <w:ind w:left="720" w:hanging="360"/>
       </w:pPr>
       <w:rPr/>
     </w:lvl>
     <w:lvl w:ilvl="1">
       <w:start w:val="1"/>
-      <w:numFmt w:val="decimal"/>
-      <w:lvlText w:val="%1.%2"/>
+      <w:numFmt w:val="bullet"/>
+      <w:lvlText w:val="o"/>
       <w:lvlJc w:val="left"/>
       <w:pPr>
-        <w:ind w:left="576" w:hanging="576"/>
-      </w:pPr>
-      <w:rPr/>
+        <w:ind w:left="1440" w:hanging="360"/>
+      </w:pPr>
+      <w:rPr>
+        <w:rFonts w:ascii="Courier New" w:cs="Courier New" w:eastAsia="Courier New" w:hAnsi="Courier New"/>
+        <w:sz w:val="20"/>
+        <w:szCs w:val="20"/>
+      </w:rPr>
     </w:lvl>
     <w:lvl w:ilvl="2">
       <w:start w:val="1"/>
       <w:numFmt w:val="decimal"/>
-      <w:lvlText w:val="%1.%2.%3"/>
+      <w:lvlText w:val="%3."/>
       <w:lvlJc w:val="left"/>
       <w:pPr>
-        <w:ind w:left="720" w:hanging="720"/>
-      </w:pPr>
-      <w:rPr/>
-    </w:lvl>
-    <w:lvl w:ilvl="3">
-      <w:start w:val="1"/>
-      <w:numFmt w:val="decimal"/>
-      <w:lvlText w:val="%1.%2.%3.%4"/>
-      <w:lvlJc w:val="left"/>
-      <w:pPr>
-        <w:ind w:left="864" w:hanging="864"/>
-      </w:pPr>
-      <w:rPr/>
-    </w:lvl>
-    <w:lvl w:ilvl="4">
-      <w:start w:val="1"/>
-      <w:numFmt w:val="decimal"/>
-      <w:lvlText w:val="%1.%2.%3.%4.%5"/>
-      <w:lvlJc w:val="left"/>
-      <w:pPr>
-        <w:ind w:left="1008" w:hanging="1008"/>
-      </w:pPr>
-      <w:rPr/>
-    </w:lvl>
-    <w:lvl w:ilvl="5">
-      <w:start w:val="1"/>
-      <w:numFmt w:val="decimal"/>
-      <w:lvlText w:val="%1.%2.%3.%4.%5.%6"/>
-      <w:lvlJc w:val="left"/>
-      <w:pPr>
-        <w:ind w:left="1152" w:hanging="1152"/>
-      </w:pPr>
-      <w:rPr/>
-    </w:lvl>
-    <w:lvl w:ilvl="6">
-      <w:start w:val="1"/>
-      <w:numFmt w:val="decimal"/>
-      <w:lvlText w:val="%1.%2.%3.%4.%5.%6.%7"/>
-      <w:lvlJc w:val="left"/>
-      <w:pPr>
-        <w:ind w:left="1296" w:hanging="1296"/>
-      </w:pPr>
-      <w:rPr/>
-    </w:lvl>
-    <w:lvl w:ilvl="7">
-      <w:start w:val="1"/>
-      <w:numFmt w:val="decimal"/>
-      <w:lvlText w:val="%1.%2.%3.%4.%5.%6.%7.%8"/>
-      <w:lvlJc w:val="left"/>
-      <w:pPr>
-        <w:ind w:left="1440" w:hanging="1440"/>
-      </w:pPr>
-      <w:rPr/>
-    </w:lvl>
-    <w:lvl w:ilvl="8">
-      <w:start w:val="1"/>
-      <w:numFmt w:val="decimal"/>
-      <w:lvlText w:val="%1.%2.%3.%4.%5.%6.%7.%8.%9"/>
-      <w:lvlJc w:val="left"/>
-      <w:pPr>
-        <w:ind w:left="1584" w:hanging="1584"/>
-      </w:pPr>
-      <w:rPr/>
-    </w:lvl>
-  </w:abstractNum>
-  <w:abstractNum w:abstractNumId="10">
-    <w:lvl w:ilvl="0">
-      <w:start w:val="1"/>
-      <w:numFmt w:val="upperLetter"/>
-      <w:lvlText w:val="%1."/>
-      <w:lvlJc w:val="left"/>
-      <w:pPr>
-        <w:ind w:left="720" w:hanging="360"/>
-      </w:pPr>
-      <w:rPr>
-        <w:color w:val="000000"/>
-      </w:rPr>
-    </w:lvl>
-    <w:lvl w:ilvl="1">
-      <w:start w:val="1"/>
-      <w:numFmt w:val="lowerLetter"/>
-      <w:lvlText w:val="%2."/>
-      <w:lvlJc w:val="left"/>
-      <w:pPr>
-        <w:ind w:left="1440" w:hanging="360"/>
-      </w:pPr>
-      <w:rPr/>
-    </w:lvl>
-    <w:lvl w:ilvl="2">
-      <w:start w:val="1"/>
-      <w:numFmt w:val="lowerRoman"/>
-      <w:lvlText w:val="%3."/>
-      <w:lvlJc w:val="right"/>
-      <w:pPr>
-        <w:ind w:left="2160" w:hanging="180"/>
+        <w:ind w:left="2160" w:hanging="360"/>
       </w:pPr>
       <w:rPr/>
     </w:lvl>
@@ -27318,7 +27415,7 @@
     </w:lvl>
     <w:lvl w:ilvl="4">
       <w:start w:val="1"/>
-      <w:numFmt w:val="lowerLetter"/>
+      <w:numFmt w:val="decimal"/>
       <w:lvlText w:val="%5."/>
       <w:lvlJc w:val="left"/>
       <w:pPr>
@@ -27328,11 +27425,11 @@
     </w:lvl>
     <w:lvl w:ilvl="5">
       <w:start w:val="1"/>
-      <w:numFmt w:val="lowerRoman"/>
+      <w:numFmt w:val="decimal"/>
       <w:lvlText w:val="%6."/>
-      <w:lvlJc w:val="right"/>
-      <w:pPr>
-        <w:ind w:left="4320" w:hanging="180"/>
+      <w:lvlJc w:val="left"/>
+      <w:pPr>
+        <w:ind w:left="4320" w:hanging="360"/>
       </w:pPr>
       <w:rPr/>
     </w:lvl>
@@ -27348,7 +27445,7 @@
     </w:lvl>
     <w:lvl w:ilvl="7">
       <w:start w:val="1"/>
-      <w:numFmt w:val="lowerLetter"/>
+      <w:numFmt w:val="decimal"/>
       <w:lvlText w:val="%8."/>
       <w:lvlJc w:val="left"/>
       <w:pPr>
@@ -27358,23 +27455,23 @@
     </w:lvl>
     <w:lvl w:ilvl="8">
       <w:start w:val="1"/>
-      <w:numFmt w:val="lowerRoman"/>
+      <w:numFmt w:val="decimal"/>
       <w:lvlText w:val="%9."/>
-      <w:lvlJc w:val="right"/>
-      <w:pPr>
-        <w:ind w:left="6480" w:hanging="180"/>
+      <w:lvlJc w:val="left"/>
+      <w:pPr>
+        <w:ind w:left="6480" w:hanging="360"/>
       </w:pPr>
       <w:rPr/>
     </w:lvl>
   </w:abstractNum>
-  <w:abstractNum w:abstractNumId="11">
+  <w:abstractNum w:abstractNumId="10">
     <w:lvl w:ilvl="0">
       <w:start w:val="1"/>
       <w:numFmt w:val="bullet"/>
       <w:lvlText w:val="●"/>
       <w:lvlJc w:val="left"/>
       <w:pPr>
-        <w:ind w:left="720" w:hanging="360"/>
+        <w:ind w:left="360" w:hanging="360"/>
       </w:pPr>
       <w:rPr>
         <w:rFonts w:ascii="Noto Sans Symbols" w:cs="Noto Sans Symbols" w:eastAsia="Noto Sans Symbols" w:hAnsi="Noto Sans Symbols"/>
@@ -27383,17 +27480,17 @@
       </w:rPr>
     </w:lvl>
     <w:lvl w:ilvl="1">
-      <w:start w:val="0"/>
+      <w:start w:val="1"/>
       <w:numFmt w:val="bullet"/>
-      <w:lvlText w:val="-"/>
+      <w:lvlText w:val="o"/>
       <w:lvlJc w:val="left"/>
       <w:pPr>
-        <w:ind w:left="1440" w:hanging="360"/>
+        <w:ind w:left="1080" w:hanging="360"/>
       </w:pPr>
       <w:rPr>
-        <w:rFonts w:ascii="Arial" w:cs="Arial" w:eastAsia="Arial" w:hAnsi="Arial"/>
-        <w:b w:val="1"/>
-        <w:i w:val="1"/>
+        <w:rFonts w:ascii="Courier New" w:cs="Courier New" w:eastAsia="Courier New" w:hAnsi="Courier New"/>
+        <w:sz w:val="20"/>
+        <w:szCs w:val="20"/>
       </w:rPr>
     </w:lvl>
     <w:lvl w:ilvl="2">
@@ -27402,7 +27499,7 @@
       <w:lvlText w:val="▪"/>
       <w:lvlJc w:val="left"/>
       <w:pPr>
-        <w:ind w:left="2160" w:hanging="360"/>
+        <w:ind w:left="1800" w:hanging="360"/>
       </w:pPr>
       <w:rPr>
         <w:rFonts w:ascii="Noto Sans Symbols" w:cs="Noto Sans Symbols" w:eastAsia="Noto Sans Symbols" w:hAnsi="Noto Sans Symbols"/>
@@ -27416,7 +27513,7 @@
       <w:lvlText w:val="▪"/>
       <w:lvlJc w:val="left"/>
       <w:pPr>
-        <w:ind w:left="2880" w:hanging="360"/>
+        <w:ind w:left="2520" w:hanging="360"/>
       </w:pPr>
       <w:rPr>
         <w:rFonts w:ascii="Noto Sans Symbols" w:cs="Noto Sans Symbols" w:eastAsia="Noto Sans Symbols" w:hAnsi="Noto Sans Symbols"/>
@@ -27430,7 +27527,7 @@
       <w:lvlText w:val="▪"/>
       <w:lvlJc w:val="left"/>
       <w:pPr>
-        <w:ind w:left="3600" w:hanging="360"/>
+        <w:ind w:left="3240" w:hanging="360"/>
       </w:pPr>
       <w:rPr>
         <w:rFonts w:ascii="Noto Sans Symbols" w:cs="Noto Sans Symbols" w:eastAsia="Noto Sans Symbols" w:hAnsi="Noto Sans Symbols"/>
@@ -27444,7 +27541,7 @@
       <w:lvlText w:val="▪"/>
       <w:lvlJc w:val="left"/>
       <w:pPr>
-        <w:ind w:left="4320" w:hanging="360"/>
+        <w:ind w:left="3960" w:hanging="360"/>
       </w:pPr>
       <w:rPr>
         <w:rFonts w:ascii="Noto Sans Symbols" w:cs="Noto Sans Symbols" w:eastAsia="Noto Sans Symbols" w:hAnsi="Noto Sans Symbols"/>
@@ -27458,7 +27555,7 @@
       <w:lvlText w:val="▪"/>
       <w:lvlJc w:val="left"/>
       <w:pPr>
-        <w:ind w:left="5040" w:hanging="360"/>
+        <w:ind w:left="4680" w:hanging="360"/>
       </w:pPr>
       <w:rPr>
         <w:rFonts w:ascii="Noto Sans Symbols" w:cs="Noto Sans Symbols" w:eastAsia="Noto Sans Symbols" w:hAnsi="Noto Sans Symbols"/>
@@ -27472,7 +27569,7 @@
       <w:lvlText w:val="▪"/>
       <w:lvlJc w:val="left"/>
       <w:pPr>
-        <w:ind w:left="5760" w:hanging="360"/>
+        <w:ind w:left="5400" w:hanging="360"/>
       </w:pPr>
       <w:rPr>
         <w:rFonts w:ascii="Noto Sans Symbols" w:cs="Noto Sans Symbols" w:eastAsia="Noto Sans Symbols" w:hAnsi="Noto Sans Symbols"/>
@@ -27486,7 +27583,135 @@
       <w:lvlText w:val="▪"/>
       <w:lvlJc w:val="left"/>
       <w:pPr>
-        <w:ind w:left="6480" w:hanging="360"/>
+        <w:ind w:left="6120" w:hanging="360"/>
+      </w:pPr>
+      <w:rPr>
+        <w:rFonts w:ascii="Noto Sans Symbols" w:cs="Noto Sans Symbols" w:eastAsia="Noto Sans Symbols" w:hAnsi="Noto Sans Symbols"/>
+        <w:sz w:val="20"/>
+        <w:szCs w:val="20"/>
+      </w:rPr>
+    </w:lvl>
+  </w:abstractNum>
+  <w:abstractNum w:abstractNumId="11">
+    <w:lvl w:ilvl="0">
+      <w:start w:val="1"/>
+      <w:numFmt w:val="bullet"/>
+      <w:lvlText w:val="●"/>
+      <w:lvlJc w:val="left"/>
+      <w:pPr>
+        <w:ind w:left="360" w:hanging="360"/>
+      </w:pPr>
+      <w:rPr>
+        <w:rFonts w:ascii="Noto Sans Symbols" w:cs="Noto Sans Symbols" w:eastAsia="Noto Sans Symbols" w:hAnsi="Noto Sans Symbols"/>
+        <w:sz w:val="20"/>
+        <w:szCs w:val="20"/>
+      </w:rPr>
+    </w:lvl>
+    <w:lvl w:ilvl="1">
+      <w:start w:val="1"/>
+      <w:numFmt w:val="bullet"/>
+      <w:lvlText w:val="o"/>
+      <w:lvlJc w:val="left"/>
+      <w:pPr>
+        <w:ind w:left="1080" w:hanging="360"/>
+      </w:pPr>
+      <w:rPr>
+        <w:rFonts w:ascii="Courier New" w:cs="Courier New" w:eastAsia="Courier New" w:hAnsi="Courier New"/>
+        <w:sz w:val="20"/>
+        <w:szCs w:val="20"/>
+      </w:rPr>
+    </w:lvl>
+    <w:lvl w:ilvl="2">
+      <w:start w:val="1"/>
+      <w:numFmt w:val="bullet"/>
+      <w:lvlText w:val="▪"/>
+      <w:lvlJc w:val="left"/>
+      <w:pPr>
+        <w:ind w:left="1800" w:hanging="360"/>
+      </w:pPr>
+      <w:rPr>
+        <w:rFonts w:ascii="Noto Sans Symbols" w:cs="Noto Sans Symbols" w:eastAsia="Noto Sans Symbols" w:hAnsi="Noto Sans Symbols"/>
+        <w:sz w:val="20"/>
+        <w:szCs w:val="20"/>
+      </w:rPr>
+    </w:lvl>
+    <w:lvl w:ilvl="3">
+      <w:start w:val="1"/>
+      <w:numFmt w:val="bullet"/>
+      <w:lvlText w:val="▪"/>
+      <w:lvlJc w:val="left"/>
+      <w:pPr>
+        <w:ind w:left="2520" w:hanging="360"/>
+      </w:pPr>
+      <w:rPr>
+        <w:rFonts w:ascii="Noto Sans Symbols" w:cs="Noto Sans Symbols" w:eastAsia="Noto Sans Symbols" w:hAnsi="Noto Sans Symbols"/>
+        <w:sz w:val="20"/>
+        <w:szCs w:val="20"/>
+      </w:rPr>
+    </w:lvl>
+    <w:lvl w:ilvl="4">
+      <w:start w:val="1"/>
+      <w:numFmt w:val="bullet"/>
+      <w:lvlText w:val="▪"/>
+      <w:lvlJc w:val="left"/>
+      <w:pPr>
+        <w:ind w:left="3240" w:hanging="360"/>
+      </w:pPr>
+      <w:rPr>
+        <w:rFonts w:ascii="Noto Sans Symbols" w:cs="Noto Sans Symbols" w:eastAsia="Noto Sans Symbols" w:hAnsi="Noto Sans Symbols"/>
+        <w:sz w:val="20"/>
+        <w:szCs w:val="20"/>
+      </w:rPr>
+    </w:lvl>
+    <w:lvl w:ilvl="5">
+      <w:start w:val="1"/>
+      <w:numFmt w:val="bullet"/>
+      <w:lvlText w:val="▪"/>
+      <w:lvlJc w:val="left"/>
+      <w:pPr>
+        <w:ind w:left="3960" w:hanging="360"/>
+      </w:pPr>
+      <w:rPr>
+        <w:rFonts w:ascii="Noto Sans Symbols" w:cs="Noto Sans Symbols" w:eastAsia="Noto Sans Symbols" w:hAnsi="Noto Sans Symbols"/>
+        <w:sz w:val="20"/>
+        <w:szCs w:val="20"/>
+      </w:rPr>
+    </w:lvl>
+    <w:lvl w:ilvl="6">
+      <w:start w:val="1"/>
+      <w:numFmt w:val="bullet"/>
+      <w:lvlText w:val="▪"/>
+      <w:lvlJc w:val="left"/>
+      <w:pPr>
+        <w:ind w:left="4680" w:hanging="360"/>
+      </w:pPr>
+      <w:rPr>
+        <w:rFonts w:ascii="Noto Sans Symbols" w:cs="Noto Sans Symbols" w:eastAsia="Noto Sans Symbols" w:hAnsi="Noto Sans Symbols"/>
+        <w:sz w:val="20"/>
+        <w:szCs w:val="20"/>
+      </w:rPr>
+    </w:lvl>
+    <w:lvl w:ilvl="7">
+      <w:start w:val="1"/>
+      <w:numFmt w:val="bullet"/>
+      <w:lvlText w:val="▪"/>
+      <w:lvlJc w:val="left"/>
+      <w:pPr>
+        <w:ind w:left="5400" w:hanging="360"/>
+      </w:pPr>
+      <w:rPr>
+        <w:rFonts w:ascii="Noto Sans Symbols" w:cs="Noto Sans Symbols" w:eastAsia="Noto Sans Symbols" w:hAnsi="Noto Sans Symbols"/>
+        <w:sz w:val="20"/>
+        <w:szCs w:val="20"/>
+      </w:rPr>
+    </w:lvl>
+    <w:lvl w:ilvl="8">
+      <w:start w:val="1"/>
+      <w:numFmt w:val="bullet"/>
+      <w:lvlText w:val="▪"/>
+      <w:lvlJc w:val="left"/>
+      <w:pPr>
+        <w:ind w:left="6120" w:hanging="360"/>
       </w:pPr>
       <w:rPr>
         <w:rFonts w:ascii="Noto Sans Symbols" w:cs="Noto Sans Symbols" w:eastAsia="Noto Sans Symbols" w:hAnsi="Noto Sans Symbols"/>
@@ -27498,111 +27723,93 @@
   <w:abstractNum w:abstractNumId="12">
     <w:lvl w:ilvl="0">
       <w:start w:val="1"/>
-      <w:numFmt w:val="bullet"/>
-      <w:lvlText w:val="●"/>
+      <w:numFmt w:val="decimal"/>
+      <w:lvlText w:val="%1"/>
       <w:lvlJc w:val="left"/>
       <w:pPr>
-        <w:ind w:left="360" w:hanging="360"/>
-      </w:pPr>
-      <w:rPr>
-        <w:rFonts w:ascii="Noto Sans Symbols" w:cs="Noto Sans Symbols" w:eastAsia="Noto Sans Symbols" w:hAnsi="Noto Sans Symbols"/>
-      </w:rPr>
+        <w:ind w:left="432" w:hanging="432"/>
+      </w:pPr>
+      <w:rPr/>
     </w:lvl>
     <w:lvl w:ilvl="1">
       <w:start w:val="1"/>
-      <w:numFmt w:val="bullet"/>
-      <w:lvlText w:val="o"/>
+      <w:numFmt w:val="decimal"/>
+      <w:lvlText w:val="%1.%2"/>
       <w:lvlJc w:val="left"/>
       <w:pPr>
-        <w:ind w:left="1080" w:hanging="360"/>
-      </w:pPr>
-      <w:rPr>
-        <w:rFonts w:ascii="Courier New" w:cs="Courier New" w:eastAsia="Courier New" w:hAnsi="Courier New"/>
-      </w:rPr>
+        <w:ind w:left="576" w:hanging="576"/>
+      </w:pPr>
+      <w:rPr/>
     </w:lvl>
     <w:lvl w:ilvl="2">
       <w:start w:val="1"/>
-      <w:numFmt w:val="bullet"/>
-      <w:lvlText w:val="▪"/>
+      <w:numFmt w:val="decimal"/>
+      <w:lvlText w:val="%1.%2.%3"/>
       <w:lvlJc w:val="left"/>
       <w:pPr>
-        <w:ind w:left="1800" w:hanging="360"/>
-      </w:pPr>
-      <w:rPr>
-        <w:rFonts w:ascii="Noto Sans Symbols" w:cs="Noto Sans Symbols" w:eastAsia="Noto Sans Symbols" w:hAnsi="Noto Sans Symbols"/>
-      </w:rPr>
+        <w:ind w:left="720" w:hanging="720"/>
+      </w:pPr>
+      <w:rPr/>
     </w:lvl>
     <w:lvl w:ilvl="3">
       <w:start w:val="1"/>
-      <w:numFmt w:val="bullet"/>
-      <w:lvlText w:val="●"/>
+      <w:numFmt w:val="decimal"/>
+      <w:lvlText w:val="%1.%2.%3.%4"/>
       <w:lvlJc w:val="left"/>
       <w:pPr>
-        <w:ind w:left="2520" w:hanging="360"/>
-      </w:pPr>
-      <w:rPr>
-        <w:rFonts w:ascii="Noto Sans Symbols" w:cs="Noto Sans Symbols" w:eastAsia="Noto Sans Symbols" w:hAnsi="Noto Sans Symbols"/>
-      </w:rPr>
+        <w:ind w:left="864" w:hanging="864"/>
+      </w:pPr>
+      <w:rPr/>
     </w:lvl>
     <w:lvl w:ilvl="4">
       <w:start w:val="1"/>
-      <w:numFmt w:val="bullet"/>
-      <w:lvlText w:val="o"/>
+      <w:numFmt w:val="decimal"/>
+      <w:lvlText w:val="%1.%2.%3.%4.%5"/>
       <w:lvlJc w:val="left"/>
       <w:pPr>
-        <w:ind w:left="3240" w:hanging="360"/>
-      </w:pPr>
-      <w:rPr>
-        <w:rFonts w:ascii="Courier New" w:cs="Courier New" w:eastAsia="Courier New" w:hAnsi="Courier New"/>
-      </w:rPr>
+        <w:ind w:left="1008" w:hanging="1008"/>
+      </w:pPr>
+      <w:rPr/>
     </w:lvl>
     <w:lvl w:ilvl="5">
       <w:start w:val="1"/>
-      <w:numFmt w:val="bullet"/>
-      <w:lvlText w:val="▪"/>
+      <w:numFmt w:val="decimal"/>
+      <w:lvlText w:val="%1.%2.%3.%4.%5.%6"/>
       <w:lvlJc w:val="left"/>
       <w:pPr>
-        <w:ind w:left="3960" w:hanging="360"/>
-      </w:pPr>
-      <w:rPr>
-        <w:rFonts w:ascii="Noto Sans Symbols" w:cs="Noto Sans Symbols" w:eastAsia="Noto Sans Symbols" w:hAnsi="Noto Sans Symbols"/>
-      </w:rPr>
+        <w:ind w:left="1152" w:hanging="1152"/>
+      </w:pPr>
+      <w:rPr/>
     </w:lvl>
     <w:lvl w:ilvl="6">
       <w:start w:val="1"/>
-      <w:numFmt w:val="bullet"/>
-      <w:lvlText w:val="●"/>
+      <w:numFmt w:val="decimal"/>
+      <w:lvlText w:val="%1.%2.%3.%4.%5.%6.%7"/>
       <w:lvlJc w:val="left"/>
       <w:pPr>
-        <w:ind w:left="4680" w:hanging="360"/>
-      </w:pPr>
-      <w:rPr>
-        <w:rFonts w:ascii="Noto Sans Symbols" w:cs="Noto Sans Symbols" w:eastAsia="Noto Sans Symbols" w:hAnsi="Noto Sans Symbols"/>
-      </w:rPr>
+        <w:ind w:left="1296" w:hanging="1296"/>
+      </w:pPr>
+      <w:rPr/>
     </w:lvl>
     <w:lvl w:ilvl="7">
       <w:start w:val="1"/>
-      <w:numFmt w:val="bullet"/>
-      <w:lvlText w:val="o"/>
+      <w:numFmt w:val="decimal"/>
+      <w:lvlText w:val="%1.%2.%3.%4.%5.%6.%7.%8"/>
       <w:lvlJc w:val="left"/>
       <w:pPr>
-        <w:ind w:left="5400" w:hanging="360"/>
-      </w:pPr>
-      <w:rPr>
-        <w:rFonts w:ascii="Courier New" w:cs="Courier New" w:eastAsia="Courier New" w:hAnsi="Courier New"/>
-      </w:rPr>
+        <w:ind w:left="1440" w:hanging="1440"/>
+      </w:pPr>
+      <w:rPr/>
     </w:lvl>
     <w:lvl w:ilvl="8">
       <w:start w:val="1"/>
-      <w:numFmt w:val="bullet"/>
-      <w:lvlText w:val="▪"/>
+      <w:numFmt w:val="decimal"/>
+      <w:lvlText w:val="%1.%2.%3.%4.%5.%6.%7.%8.%9"/>
       <w:lvlJc w:val="left"/>
       <w:pPr>
-        <w:ind w:left="6120" w:hanging="360"/>
-      </w:pPr>
-      <w:rPr>
-        <w:rFonts w:ascii="Noto Sans Symbols" w:cs="Noto Sans Symbols" w:eastAsia="Noto Sans Symbols" w:hAnsi="Noto Sans Symbols"/>
-      </w:rPr>
+        <w:ind w:left="1584" w:hanging="1584"/>
+      </w:pPr>
+      <w:rPr/>
     </w:lvl>
   </w:abstractNum>
   <w:num w:numId="1">
@@ -27660,11 +27867,19 @@
       </w:pPr>
     </w:pPrDefault>
   </w:docDefaults>
+  <w:style w:type="table" w:styleId="TableNormal" w:default="1">
+    <w:name w:val="TableNormal"/>
+    <w:tblPr>
+      <w:tblCellMar>
+        <w:top w:w="100.0" w:type="dxa"/>
+        <w:left w:w="100.0" w:type="dxa"/>
+        <w:bottom w:w="100.0" w:type="dxa"/>
+        <w:right w:w="100.0" w:type="dxa"/>
+      </w:tblCellMar>
+    </w:tblPr>
+  </w:style>
   <w:style w:type="paragraph" w:styleId="Normal" w:default="1">
     <w:name w:val="normal"/>
-  </w:style>
-  <w:style w:type="table" w:styleId="TableNormal" w:default="1">
-    <w:name w:val="TableNormal"/>
   </w:style>
   <w:style w:type="paragraph" w:styleId="Heading1">
     <w:name w:val="heading 1"/>
@@ -27768,6 +27983,20 @@
       <w:sz w:val="56"/>
       <w:szCs w:val="56"/>
     </w:rPr>
+  </w:style>
+  <w:style w:type="table" w:styleId="TableNormal" w:default="1">
+    <w:name w:val="TableNormal"/>
+    <w:tblPr>
+      <w:tblCellMar>
+        <w:top w:w="100.0" w:type="dxa"/>
+        <w:left w:w="100.0" w:type="dxa"/>
+        <w:bottom w:w="100.0" w:type="dxa"/>
+        <w:right w:w="100.0" w:type="dxa"/>
+      </w:tblCellMar>
+    </w:tblPr>
+  </w:style>
+  <w:style w:type="paragraph" w:styleId="Normal" w:default="1">
+    <w:name w:val="normal"/>
   </w:style>
   <w:style w:type="paragraph" w:styleId="Ttulo7">
     <w:name w:val="heading 7"/>
@@ -28847,6 +29076,258 @@
       <w:ind w:left="1600"/>
     </w:pPr>
   </w:style>
+  <w:style w:type="table" w:styleId="Table1">
+    <w:basedOn w:val="TableNormal"/>
+    <w:tblPr>
+      <w:tblStyleRowBandSize w:val="1"/>
+      <w:tblStyleColBandSize w:val="1"/>
+      <w:tblCellMar>
+        <w:top w:w="0.0" w:type="dxa"/>
+        <w:left w:w="115.0" w:type="dxa"/>
+        <w:bottom w:w="0.0" w:type="dxa"/>
+        <w:right w:w="115.0" w:type="dxa"/>
+      </w:tblCellMar>
+    </w:tblPr>
+  </w:style>
+  <w:style w:type="table" w:styleId="Table2">
+    <w:basedOn w:val="TableNormal"/>
+    <w:tblPr>
+      <w:tblStyleRowBandSize w:val="1"/>
+      <w:tblStyleColBandSize w:val="1"/>
+      <w:tblCellMar>
+        <w:top w:w="0.0" w:type="dxa"/>
+        <w:left w:w="115.0" w:type="dxa"/>
+        <w:bottom w:w="0.0" w:type="dxa"/>
+        <w:right w:w="115.0" w:type="dxa"/>
+      </w:tblCellMar>
+    </w:tblPr>
+  </w:style>
+  <w:style w:type="table" w:styleId="Table3">
+    <w:basedOn w:val="TableNormal"/>
+    <w:tblPr>
+      <w:tblStyleRowBandSize w:val="1"/>
+      <w:tblStyleColBandSize w:val="1"/>
+      <w:tblCellMar>
+        <w:top w:w="0.0" w:type="dxa"/>
+        <w:left w:w="115.0" w:type="dxa"/>
+        <w:bottom w:w="0.0" w:type="dxa"/>
+        <w:right w:w="115.0" w:type="dxa"/>
+      </w:tblCellMar>
+    </w:tblPr>
+  </w:style>
+  <w:style w:type="table" w:styleId="Table4">
+    <w:basedOn w:val="TableNormal"/>
+    <w:tblPr>
+      <w:tblStyleRowBandSize w:val="1"/>
+      <w:tblStyleColBandSize w:val="1"/>
+      <w:tblCellMar>
+        <w:top w:w="0.0" w:type="dxa"/>
+        <w:left w:w="115.0" w:type="dxa"/>
+        <w:bottom w:w="0.0" w:type="dxa"/>
+        <w:right w:w="115.0" w:type="dxa"/>
+      </w:tblCellMar>
+    </w:tblPr>
+  </w:style>
+  <w:style w:type="table" w:styleId="Table5">
+    <w:basedOn w:val="TableNormal"/>
+    <w:tblPr>
+      <w:tblStyleRowBandSize w:val="1"/>
+      <w:tblStyleColBandSize w:val="1"/>
+      <w:tblCellMar>
+        <w:top w:w="0.0" w:type="dxa"/>
+        <w:left w:w="115.0" w:type="dxa"/>
+        <w:bottom w:w="0.0" w:type="dxa"/>
+        <w:right w:w="115.0" w:type="dxa"/>
+      </w:tblCellMar>
+    </w:tblPr>
+  </w:style>
+  <w:style w:type="table" w:styleId="Table6">
+    <w:basedOn w:val="TableNormal"/>
+    <w:pPr>
+      <w:spacing w:after="0" w:line="240" w:lineRule="auto"/>
+    </w:pPr>
+    <w:tblPr>
+      <w:tblStyleRowBandSize w:val="1"/>
+      <w:tblStyleColBandSize w:val="1"/>
+      <w:tblCellMar>
+        <w:top w:w="0.0" w:type="dxa"/>
+        <w:left w:w="108.0" w:type="dxa"/>
+        <w:bottom w:w="0.0" w:type="dxa"/>
+        <w:right w:w="108.0" w:type="dxa"/>
+      </w:tblCellMar>
+    </w:tblPr>
+  </w:style>
+  <w:style w:type="table" w:styleId="Table7">
+    <w:basedOn w:val="TableNormal"/>
+    <w:pPr>
+      <w:spacing w:after="0" w:line="240" w:lineRule="auto"/>
+    </w:pPr>
+    <w:tblPr>
+      <w:tblStyleRowBandSize w:val="1"/>
+      <w:tblStyleColBandSize w:val="1"/>
+      <w:tblCellMar>
+        <w:top w:w="0.0" w:type="dxa"/>
+        <w:left w:w="108.0" w:type="dxa"/>
+        <w:bottom w:w="0.0" w:type="dxa"/>
+        <w:right w:w="108.0" w:type="dxa"/>
+      </w:tblCellMar>
+    </w:tblPr>
+  </w:style>
+  <w:style w:type="table" w:styleId="Table8">
+    <w:basedOn w:val="TableNormal"/>
+    <w:tblPr>
+      <w:tblStyleRowBandSize w:val="1"/>
+      <w:tblStyleColBandSize w:val="1"/>
+      <w:tblCellMar>
+        <w:top w:w="15.0" w:type="dxa"/>
+        <w:left w:w="15.0" w:type="dxa"/>
+        <w:bottom w:w="15.0" w:type="dxa"/>
+        <w:right w:w="15.0" w:type="dxa"/>
+      </w:tblCellMar>
+    </w:tblPr>
+  </w:style>
+  <w:style w:type="table" w:styleId="Table9">
+    <w:basedOn w:val="TableNormal"/>
+    <w:tblPr>
+      <w:tblStyleRowBandSize w:val="1"/>
+      <w:tblStyleColBandSize w:val="1"/>
+      <w:tblCellMar>
+        <w:top w:w="15.0" w:type="dxa"/>
+        <w:left w:w="15.0" w:type="dxa"/>
+        <w:bottom w:w="15.0" w:type="dxa"/>
+        <w:right w:w="15.0" w:type="dxa"/>
+      </w:tblCellMar>
+    </w:tblPr>
+  </w:style>
+  <w:style w:type="table" w:styleId="Table10">
+    <w:basedOn w:val="TableNormal"/>
+    <w:tblPr>
+      <w:tblStyleRowBandSize w:val="1"/>
+      <w:tblStyleColBandSize w:val="1"/>
+      <w:tblCellMar>
+        <w:top w:w="15.0" w:type="dxa"/>
+        <w:left w:w="15.0" w:type="dxa"/>
+        <w:bottom w:w="15.0" w:type="dxa"/>
+        <w:right w:w="15.0" w:type="dxa"/>
+      </w:tblCellMar>
+    </w:tblPr>
+  </w:style>
+  <w:style w:type="table" w:styleId="Table11">
+    <w:basedOn w:val="TableNormal"/>
+    <w:tblPr>
+      <w:tblStyleRowBandSize w:val="1"/>
+      <w:tblStyleColBandSize w:val="1"/>
+      <w:tblCellMar>
+        <w:top w:w="0.0" w:type="dxa"/>
+        <w:left w:w="115.0" w:type="dxa"/>
+        <w:bottom w:w="0.0" w:type="dxa"/>
+        <w:right w:w="115.0" w:type="dxa"/>
+      </w:tblCellMar>
+    </w:tblPr>
+  </w:style>
+  <w:style w:type="table" w:styleId="Table12">
+    <w:basedOn w:val="TableNormal"/>
+    <w:pPr>
+      <w:spacing w:after="0" w:line="240" w:lineRule="auto"/>
+    </w:pPr>
+    <w:tblPr>
+      <w:tblStyleRowBandSize w:val="1"/>
+      <w:tblStyleColBandSize w:val="1"/>
+      <w:tblCellMar>
+        <w:top w:w="0.0" w:type="dxa"/>
+        <w:left w:w="108.0" w:type="dxa"/>
+        <w:bottom w:w="0.0" w:type="dxa"/>
+        <w:right w:w="108.0" w:type="dxa"/>
+      </w:tblCellMar>
+    </w:tblPr>
+  </w:style>
+  <w:style w:type="table" w:styleId="Table13">
+    <w:basedOn w:val="TableNormal"/>
+    <w:pPr>
+      <w:spacing w:after="0" w:line="240" w:lineRule="auto"/>
+    </w:pPr>
+    <w:tblPr>
+      <w:tblStyleRowBandSize w:val="1"/>
+      <w:tblStyleColBandSize w:val="1"/>
+      <w:tblCellMar>
+        <w:top w:w="0.0" w:type="dxa"/>
+        <w:left w:w="108.0" w:type="dxa"/>
+        <w:bottom w:w="0.0" w:type="dxa"/>
+        <w:right w:w="108.0" w:type="dxa"/>
+      </w:tblCellMar>
+    </w:tblPr>
+  </w:style>
+  <w:style w:type="table" w:styleId="Table14">
+    <w:basedOn w:val="TableNormal"/>
+    <w:pPr>
+      <w:spacing w:after="0" w:line="240" w:lineRule="auto"/>
+    </w:pPr>
+    <w:tblPr>
+      <w:tblStyleRowBandSize w:val="1"/>
+      <w:tblStyleColBandSize w:val="1"/>
+      <w:tblCellMar>
+        <w:top w:w="0.0" w:type="dxa"/>
+        <w:left w:w="108.0" w:type="dxa"/>
+        <w:bottom w:w="0.0" w:type="dxa"/>
+        <w:right w:w="108.0" w:type="dxa"/>
+      </w:tblCellMar>
+    </w:tblPr>
+  </w:style>
+  <w:style w:type="table" w:styleId="Table15">
+    <w:basedOn w:val="TableNormal"/>
+    <w:pPr>
+      <w:spacing w:after="0" w:line="240" w:lineRule="auto"/>
+    </w:pPr>
+    <w:tblPr>
+      <w:tblStyleRowBandSize w:val="1"/>
+      <w:tblStyleColBandSize w:val="1"/>
+      <w:tblCellMar>
+        <w:top w:w="0.0" w:type="dxa"/>
+        <w:left w:w="108.0" w:type="dxa"/>
+        <w:bottom w:w="0.0" w:type="dxa"/>
+        <w:right w:w="108.0" w:type="dxa"/>
+      </w:tblCellMar>
+    </w:tblPr>
+  </w:style>
+  <w:style w:type="table" w:styleId="Table16">
+    <w:basedOn w:val="TableNormal"/>
+    <w:tblPr>
+      <w:tblStyleRowBandSize w:val="1"/>
+      <w:tblStyleColBandSize w:val="1"/>
+      <w:tblCellMar>
+        <w:top w:w="0.0" w:type="dxa"/>
+        <w:left w:w="115.0" w:type="dxa"/>
+        <w:bottom w:w="0.0" w:type="dxa"/>
+        <w:right w:w="115.0" w:type="dxa"/>
+      </w:tblCellMar>
+    </w:tblPr>
+  </w:style>
+  <w:style w:type="table" w:styleId="Table17">
+    <w:basedOn w:val="TableNormal"/>
+    <w:tblPr>
+      <w:tblStyleRowBandSize w:val="1"/>
+      <w:tblStyleColBandSize w:val="1"/>
+      <w:tblCellMar>
+        <w:top w:w="0.0" w:type="dxa"/>
+        <w:left w:w="115.0" w:type="dxa"/>
+        <w:bottom w:w="0.0" w:type="dxa"/>
+        <w:right w:w="115.0" w:type="dxa"/>
+      </w:tblCellMar>
+    </w:tblPr>
+  </w:style>
+  <w:style w:type="table" w:styleId="Table18">
+    <w:basedOn w:val="TableNormal"/>
+    <w:tblPr>
+      <w:tblStyleRowBandSize w:val="1"/>
+      <w:tblStyleColBandSize w:val="1"/>
+      <w:tblCellMar>
+        <w:top w:w="0.0" w:type="dxa"/>
+        <w:left w:w="115.0" w:type="dxa"/>
+        <w:bottom w:w="0.0" w:type="dxa"/>
+        <w:right w:w="115.0" w:type="dxa"/>
+      </w:tblCellMar>
+    </w:tblPr>
+  </w:style>
   <w:style w:type="paragraph" w:styleId="Subtitle">
     <w:name w:val="Subtitle"/>
     <w:basedOn w:val="Normal"/>
@@ -29410,7 +29891,7 @@
 
 <file path=customXML/item1.xml><?xml version="1.0" encoding="utf-8"?>
 <go:gDocsCustomXmlDataStorage xmlns:go="http://customooxmlschemas.google.com/" xmlns:r="http://schemas.openxmlformats.org/officeDocument/2006/relationships" uri="GoogleDocsCustomDataVersion2">
-  <go:docsCustomData xmlns:go="http://customooxmlschemas.google.com/" roundtripDataSignature="AMtx7minGG9l3+agmZBATGZEx7n5I9Ff+w==">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</go:docsCustomData>
+  <go:docsCustomData xmlns:go="http://customooxmlschemas.google.com/" roundtripDataSignature="AMtx7mj24QqS6FaBlJpxIZEO+VREIyB8xg==">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</go:docsCustomData>
 </go:gDocsCustomXmlDataStorage>
 </file>
 
